--- a/Raporty z testów.docx
+++ b/Raporty z testów.docx
@@ -7,11 +7,37 @@
         <w:pStyle w:val="Tytu"/>
       </w:pPr>
       <w:r>
-        <w:t>Przypadki testowe</w:t>
-      </w:r>
+        <w:t>Raport z testów</w:t>
+      </w:r>
+    </w:p>
+    <w:p>
+      <w:r>
+        <w:t xml:space="preserve">Zawarte poniżej testy należy powtarzać </w:t>
+      </w:r>
+      <w:r>
+        <w:t>każdorazowo po dodaniu nowej wersji na serwer. Poniższe przypadki testowe powinny ewoluować wraz z rozwojem aplikacji</w:t>
+      </w:r>
+      <w:r>
+        <w:t xml:space="preserve">. Adres pod którym można wykonywać testy: </w:t>
+      </w:r>
+      <w:hyperlink r:id="rId6" w:history="1">
+        <w:r>
+          <w:rPr>
+            <w:rStyle w:val="Hipercze"/>
+          </w:rPr>
+          <w:t>link</w:t>
+        </w:r>
+      </w:hyperlink>
     </w:p>
     <w:sdt>
       <w:sdtPr>
+        <w:rPr>
+          <w:rFonts w:asciiTheme="minorHAnsi" w:eastAsiaTheme="minorHAnsi" w:hAnsiTheme="minorHAnsi" w:cstheme="minorBidi"/>
+          <w:color w:val="auto"/>
+          <w:sz w:val="22"/>
+          <w:szCs w:val="22"/>
+          <w:lang w:eastAsia="en-US"/>
+        </w:rPr>
         <w:id w:val="-362906318"/>
         <w:docPartObj>
           <w:docPartGallery w:val="Table of Contents"/>
@@ -20,13 +46,8 @@
       </w:sdtPr>
       <w:sdtEndPr>
         <w:rPr>
-          <w:rFonts w:asciiTheme="minorHAnsi" w:eastAsiaTheme="minorHAnsi" w:hAnsiTheme="minorHAnsi" w:cstheme="minorBidi"/>
           <w:b/>
           <w:bCs/>
-          <w:color w:val="auto"/>
-          <w:sz w:val="22"/>
-          <w:szCs w:val="22"/>
-          <w:lang w:eastAsia="en-US"/>
         </w:rPr>
       </w:sdtEndPr>
       <w:sdtContent>
@@ -59,13 +80,13 @@
           <w:r>
             <w:fldChar w:fldCharType="separate"/>
           </w:r>
-          <w:hyperlink w:anchor="_Toc61537541" w:history="1">
+          <w:hyperlink w:anchor="_Toc61543920" w:history="1">
             <w:r>
               <w:rPr>
                 <w:rStyle w:val="Hipercze"/>
                 <w:noProof/>
               </w:rPr>
-              <w:t>Logowanie pracownik</w:t>
+              <w:t>Testy użyteczności</w:t>
             </w:r>
             <w:r>
               <w:rPr>
@@ -86,7 +107,7 @@
                 <w:noProof/>
                 <w:webHidden/>
               </w:rPr>
-              <w:instrText xml:space="preserve"> PAGEREF _Toc61537541 \h </w:instrText>
+              <w:instrText xml:space="preserve"> PAGEREF _Toc61543920 \h </w:instrText>
             </w:r>
             <w:r>
               <w:rPr>
@@ -106,7 +127,7 @@
                 <w:noProof/>
                 <w:webHidden/>
               </w:rPr>
-              <w:t>1</w:t>
+              <w:t>2</w:t>
             </w:r>
             <w:r>
               <w:rPr>
@@ -129,13 +150,13 @@
               <w:lang w:eastAsia="pl-PL"/>
             </w:rPr>
           </w:pPr>
-          <w:hyperlink w:anchor="_Toc61537542" w:history="1">
+          <w:hyperlink w:anchor="_Toc61543921" w:history="1">
             <w:r>
               <w:rPr>
                 <w:rStyle w:val="Hipercze"/>
                 <w:noProof/>
               </w:rPr>
-              <w:t>Logowanie student</w:t>
+              <w:t>Testy akceptacyjne / integracyjne</w:t>
             </w:r>
             <w:r>
               <w:rPr>
@@ -156,7 +177,7 @@
                 <w:noProof/>
                 <w:webHidden/>
               </w:rPr>
-              <w:instrText xml:space="preserve"> PAGEREF _Toc61537542 \h </w:instrText>
+              <w:instrText xml:space="preserve"> PAGEREF _Toc61543921 \h </w:instrText>
             </w:r>
             <w:r>
               <w:rPr>
@@ -189,23 +210,21 @@
         </w:p>
         <w:p>
           <w:pPr>
-            <w:pStyle w:val="Spistreci1"/>
+            <w:pStyle w:val="Spistreci2"/>
             <w:tabs>
               <w:tab w:val="right" w:leader="dot" w:pos="9062"/>
             </w:tabs>
             <w:rPr>
-              <w:rFonts w:eastAsiaTheme="minorEastAsia"/>
               <w:noProof/>
-              <w:lang w:eastAsia="pl-PL"/>
             </w:rPr>
           </w:pPr>
-          <w:hyperlink w:anchor="_Toc61537543" w:history="1">
+          <w:hyperlink w:anchor="_Toc61543922" w:history="1">
             <w:r>
               <w:rPr>
                 <w:rStyle w:val="Hipercze"/>
                 <w:noProof/>
               </w:rPr>
-              <w:t>Wygląd pokoju</w:t>
+              <w:t>Logowanie pracownik</w:t>
             </w:r>
             <w:r>
               <w:rPr>
@@ -226,7 +245,7 @@
                 <w:noProof/>
                 <w:webHidden/>
               </w:rPr>
-              <w:instrText xml:space="preserve"> PAGEREF _Toc61537543 \h </w:instrText>
+              <w:instrText xml:space="preserve"> PAGEREF _Toc61543922 \h </w:instrText>
             </w:r>
             <w:r>
               <w:rPr>
@@ -259,23 +278,21 @@
         </w:p>
         <w:p>
           <w:pPr>
-            <w:pStyle w:val="Spistreci1"/>
+            <w:pStyle w:val="Spistreci2"/>
             <w:tabs>
               <w:tab w:val="right" w:leader="dot" w:pos="9062"/>
             </w:tabs>
             <w:rPr>
-              <w:rFonts w:eastAsiaTheme="minorEastAsia"/>
               <w:noProof/>
-              <w:lang w:eastAsia="pl-PL"/>
             </w:rPr>
           </w:pPr>
-          <w:hyperlink w:anchor="_Toc61537544" w:history="1">
+          <w:hyperlink w:anchor="_Toc61543923" w:history="1">
             <w:r>
               <w:rPr>
                 <w:rStyle w:val="Hipercze"/>
                 <w:noProof/>
               </w:rPr>
-              <w:t>Dodawanie pliku</w:t>
+              <w:t>Logowanie student</w:t>
             </w:r>
             <w:r>
               <w:rPr>
@@ -296,7 +313,7 @@
                 <w:noProof/>
                 <w:webHidden/>
               </w:rPr>
-              <w:instrText xml:space="preserve"> PAGEREF _Toc61537544 \h </w:instrText>
+              <w:instrText xml:space="preserve"> PAGEREF _Toc61543923 \h </w:instrText>
             </w:r>
             <w:r>
               <w:rPr>
@@ -316,7 +333,7 @@
                 <w:noProof/>
                 <w:webHidden/>
               </w:rPr>
-              <w:t>3</w:t>
+              <w:t>2</w:t>
             </w:r>
             <w:r>
               <w:rPr>
@@ -329,23 +346,21 @@
         </w:p>
         <w:p>
           <w:pPr>
-            <w:pStyle w:val="Spistreci1"/>
+            <w:pStyle w:val="Spistreci2"/>
             <w:tabs>
               <w:tab w:val="right" w:leader="dot" w:pos="9062"/>
             </w:tabs>
             <w:rPr>
-              <w:rFonts w:eastAsiaTheme="minorEastAsia"/>
               <w:noProof/>
-              <w:lang w:eastAsia="pl-PL"/>
             </w:rPr>
           </w:pPr>
-          <w:hyperlink w:anchor="_Toc61537545" w:history="1">
+          <w:hyperlink w:anchor="_Toc61543924" w:history="1">
             <w:r>
               <w:rPr>
                 <w:rStyle w:val="Hipercze"/>
                 <w:noProof/>
               </w:rPr>
-              <w:t>Dodawanie wielu plików</w:t>
+              <w:t>Wygląd pokoju</w:t>
             </w:r>
             <w:r>
               <w:rPr>
@@ -366,7 +381,7 @@
                 <w:noProof/>
                 <w:webHidden/>
               </w:rPr>
-              <w:instrText xml:space="preserve"> PAGEREF _Toc61537545 \h </w:instrText>
+              <w:instrText xml:space="preserve"> PAGEREF _Toc61543924 \h </w:instrText>
             </w:r>
             <w:r>
               <w:rPr>
@@ -399,23 +414,21 @@
         </w:p>
         <w:p>
           <w:pPr>
-            <w:pStyle w:val="Spistreci1"/>
+            <w:pStyle w:val="Spistreci2"/>
             <w:tabs>
               <w:tab w:val="right" w:leader="dot" w:pos="9062"/>
             </w:tabs>
             <w:rPr>
-              <w:rFonts w:eastAsiaTheme="minorEastAsia"/>
               <w:noProof/>
-              <w:lang w:eastAsia="pl-PL"/>
             </w:rPr>
           </w:pPr>
-          <w:hyperlink w:anchor="_Toc61537546" w:history="1">
+          <w:hyperlink w:anchor="_Toc61543925" w:history="1">
             <w:r>
               <w:rPr>
                 <w:rStyle w:val="Hipercze"/>
                 <w:noProof/>
               </w:rPr>
-              <w:t>Usuwanie pliku</w:t>
+              <w:t>Dodawanie pliku</w:t>
             </w:r>
             <w:r>
               <w:rPr>
@@ -436,7 +449,7 @@
                 <w:noProof/>
                 <w:webHidden/>
               </w:rPr>
-              <w:instrText xml:space="preserve"> PAGEREF _Toc61537546 \h </w:instrText>
+              <w:instrText xml:space="preserve"> PAGEREF _Toc61543925 \h </w:instrText>
             </w:r>
             <w:r>
               <w:rPr>
@@ -456,7 +469,7 @@
                 <w:noProof/>
                 <w:webHidden/>
               </w:rPr>
-              <w:t>3</w:t>
+              <w:t>4</w:t>
             </w:r>
             <w:r>
               <w:rPr>
@@ -469,23 +482,21 @@
         </w:p>
         <w:p>
           <w:pPr>
-            <w:pStyle w:val="Spistreci1"/>
+            <w:pStyle w:val="Spistreci2"/>
             <w:tabs>
               <w:tab w:val="right" w:leader="dot" w:pos="9062"/>
             </w:tabs>
             <w:rPr>
-              <w:rFonts w:eastAsiaTheme="minorEastAsia"/>
               <w:noProof/>
-              <w:lang w:eastAsia="pl-PL"/>
             </w:rPr>
           </w:pPr>
-          <w:hyperlink w:anchor="_Toc61537547" w:history="1">
+          <w:hyperlink w:anchor="_Toc61543926" w:history="1">
             <w:r>
               <w:rPr>
                 <w:rStyle w:val="Hipercze"/>
                 <w:noProof/>
               </w:rPr>
-              <w:t>Usuwanie wielu plików</w:t>
+              <w:t>Dodawanie wielu plików</w:t>
             </w:r>
             <w:r>
               <w:rPr>
@@ -506,7 +517,7 @@
                 <w:noProof/>
                 <w:webHidden/>
               </w:rPr>
-              <w:instrText xml:space="preserve"> PAGEREF _Toc61537547 \h </w:instrText>
+              <w:instrText xml:space="preserve"> PAGEREF _Toc61543926 \h </w:instrText>
             </w:r>
             <w:r>
               <w:rPr>
@@ -526,7 +537,7 @@
                 <w:noProof/>
                 <w:webHidden/>
               </w:rPr>
-              <w:t>3</w:t>
+              <w:t>4</w:t>
             </w:r>
             <w:r>
               <w:rPr>
@@ -539,23 +550,21 @@
         </w:p>
         <w:p>
           <w:pPr>
-            <w:pStyle w:val="Spistreci1"/>
+            <w:pStyle w:val="Spistreci2"/>
             <w:tabs>
               <w:tab w:val="right" w:leader="dot" w:pos="9062"/>
             </w:tabs>
             <w:rPr>
-              <w:rFonts w:eastAsiaTheme="minorEastAsia"/>
               <w:noProof/>
-              <w:lang w:eastAsia="pl-PL"/>
             </w:rPr>
           </w:pPr>
-          <w:hyperlink w:anchor="_Toc61537548" w:history="1">
+          <w:hyperlink w:anchor="_Toc61543927" w:history="1">
             <w:r>
               <w:rPr>
                 <w:rStyle w:val="Hipercze"/>
                 <w:noProof/>
               </w:rPr>
-              <w:t>Modyfikacja pliku</w:t>
+              <w:t>Usuwanie pliku</w:t>
             </w:r>
             <w:r>
               <w:rPr>
@@ -576,7 +585,7 @@
                 <w:noProof/>
                 <w:webHidden/>
               </w:rPr>
-              <w:instrText xml:space="preserve"> PAGEREF _Toc61537548 \h </w:instrText>
+              <w:instrText xml:space="preserve"> PAGEREF _Toc61543927 \h </w:instrText>
             </w:r>
             <w:r>
               <w:rPr>
@@ -596,7 +605,7 @@
                 <w:noProof/>
                 <w:webHidden/>
               </w:rPr>
-              <w:t>3</w:t>
+              <w:t>4</w:t>
             </w:r>
             <w:r>
               <w:rPr>
@@ -609,23 +618,21 @@
         </w:p>
         <w:p>
           <w:pPr>
-            <w:pStyle w:val="Spistreci1"/>
+            <w:pStyle w:val="Spistreci2"/>
             <w:tabs>
               <w:tab w:val="right" w:leader="dot" w:pos="9062"/>
             </w:tabs>
             <w:rPr>
-              <w:rFonts w:eastAsiaTheme="minorEastAsia"/>
               <w:noProof/>
-              <w:lang w:eastAsia="pl-PL"/>
             </w:rPr>
           </w:pPr>
-          <w:hyperlink w:anchor="_Toc61537549" w:history="1">
+          <w:hyperlink w:anchor="_Toc61543928" w:history="1">
             <w:r>
               <w:rPr>
                 <w:rStyle w:val="Hipercze"/>
                 <w:noProof/>
               </w:rPr>
-              <w:t>Modyfikacja wielu plików</w:t>
+              <w:t>Modyfikacja pliku</w:t>
             </w:r>
             <w:r>
               <w:rPr>
@@ -646,7 +653,7 @@
                 <w:noProof/>
                 <w:webHidden/>
               </w:rPr>
-              <w:instrText xml:space="preserve"> PAGEREF _Toc61537549 \h </w:instrText>
+              <w:instrText xml:space="preserve"> PAGEREF _Toc61543928 \h </w:instrText>
             </w:r>
             <w:r>
               <w:rPr>
@@ -666,7 +673,7 @@
                 <w:noProof/>
                 <w:webHidden/>
               </w:rPr>
-              <w:t>3</w:t>
+              <w:t>5</w:t>
             </w:r>
             <w:r>
               <w:rPr>
@@ -679,23 +686,21 @@
         </w:p>
         <w:p>
           <w:pPr>
-            <w:pStyle w:val="Spistreci1"/>
+            <w:pStyle w:val="Spistreci2"/>
             <w:tabs>
               <w:tab w:val="right" w:leader="dot" w:pos="9062"/>
             </w:tabs>
             <w:rPr>
-              <w:rFonts w:eastAsiaTheme="minorEastAsia"/>
               <w:noProof/>
-              <w:lang w:eastAsia="pl-PL"/>
             </w:rPr>
           </w:pPr>
-          <w:hyperlink w:anchor="_Toc61537550" w:history="1">
+          <w:hyperlink w:anchor="_Toc61543929" w:history="1">
             <w:r>
               <w:rPr>
                 <w:rStyle w:val="Hipercze"/>
                 <w:noProof/>
               </w:rPr>
-              <w:t>Udostępnianie ekranu</w:t>
+              <w:t>Modyfikacja wielu plików</w:t>
             </w:r>
             <w:r>
               <w:rPr>
@@ -716,7 +721,7 @@
                 <w:noProof/>
                 <w:webHidden/>
               </w:rPr>
-              <w:instrText xml:space="preserve"> PAGEREF _Toc61537550 \h </w:instrText>
+              <w:instrText xml:space="preserve"> PAGEREF _Toc61543929 \h </w:instrText>
             </w:r>
             <w:r>
               <w:rPr>
@@ -736,7 +741,7 @@
                 <w:noProof/>
                 <w:webHidden/>
               </w:rPr>
-              <w:t>3</w:t>
+              <w:t>5</w:t>
             </w:r>
             <w:r>
               <w:rPr>
@@ -749,23 +754,21 @@
         </w:p>
         <w:p>
           <w:pPr>
-            <w:pStyle w:val="Spistreci1"/>
+            <w:pStyle w:val="Spistreci2"/>
             <w:tabs>
               <w:tab w:val="right" w:leader="dot" w:pos="9062"/>
             </w:tabs>
             <w:rPr>
-              <w:rFonts w:eastAsiaTheme="minorEastAsia"/>
               <w:noProof/>
-              <w:lang w:eastAsia="pl-PL"/>
             </w:rPr>
           </w:pPr>
-          <w:hyperlink w:anchor="_Toc61537551" w:history="1">
+          <w:hyperlink w:anchor="_Toc61543930" w:history="1">
             <w:r>
               <w:rPr>
                 <w:rStyle w:val="Hipercze"/>
                 <w:noProof/>
               </w:rPr>
-              <w:t>Czat głosowy</w:t>
+              <w:t>Udostępnianie ekranu</w:t>
             </w:r>
             <w:r>
               <w:rPr>
@@ -786,7 +789,7 @@
                 <w:noProof/>
                 <w:webHidden/>
               </w:rPr>
-              <w:instrText xml:space="preserve"> PAGEREF _Toc61537551 \h </w:instrText>
+              <w:instrText xml:space="preserve"> PAGEREF _Toc61543930 \h </w:instrText>
             </w:r>
             <w:r>
               <w:rPr>
@@ -806,7 +809,7 @@
                 <w:noProof/>
                 <w:webHidden/>
               </w:rPr>
-              <w:t>3</w:t>
+              <w:t>5</w:t>
             </w:r>
             <w:r>
               <w:rPr>
@@ -819,22 +822,88 @@
         </w:p>
         <w:p>
           <w:pPr>
-            <w:pStyle w:val="Spistreci1"/>
+            <w:pStyle w:val="Spistreci2"/>
             <w:tabs>
               <w:tab w:val="right" w:leader="dot" w:pos="9062"/>
             </w:tabs>
             <w:rPr>
-              <w:rFonts w:eastAsiaTheme="minorEastAsia"/>
               <w:noProof/>
-              <w:lang w:eastAsia="pl-PL"/>
             </w:rPr>
           </w:pPr>
-          <w:hyperlink w:anchor="_Toc61537552" w:history="1">
+          <w:hyperlink w:anchor="_Toc61543931" w:history="1">
             <w:r>
               <w:rPr>
                 <w:rStyle w:val="Hipercze"/>
                 <w:noProof/>
               </w:rPr>
+              <w:t>Czat głosowy</w:t>
+            </w:r>
+            <w:r>
+              <w:rPr>
+                <w:noProof/>
+                <w:webHidden/>
+              </w:rPr>
+              <w:tab/>
+            </w:r>
+            <w:r>
+              <w:rPr>
+                <w:noProof/>
+                <w:webHidden/>
+              </w:rPr>
+              <w:fldChar w:fldCharType="begin"/>
+            </w:r>
+            <w:r>
+              <w:rPr>
+                <w:noProof/>
+                <w:webHidden/>
+              </w:rPr>
+              <w:instrText xml:space="preserve"> PAGEREF _Toc61543931 \h </w:instrText>
+            </w:r>
+            <w:r>
+              <w:rPr>
+                <w:noProof/>
+                <w:webHidden/>
+              </w:rPr>
+            </w:r>
+            <w:r>
+              <w:rPr>
+                <w:noProof/>
+                <w:webHidden/>
+              </w:rPr>
+              <w:fldChar w:fldCharType="separate"/>
+            </w:r>
+            <w:r>
+              <w:rPr>
+                <w:noProof/>
+                <w:webHidden/>
+              </w:rPr>
+              <w:t>5</w:t>
+            </w:r>
+            <w:r>
+              <w:rPr>
+                <w:noProof/>
+                <w:webHidden/>
+              </w:rPr>
+              <w:fldChar w:fldCharType="end"/>
+            </w:r>
+          </w:hyperlink>
+        </w:p>
+        <w:p>
+          <w:pPr>
+            <w:pStyle w:val="Spistreci2"/>
+            <w:tabs>
+              <w:tab w:val="right" w:leader="dot" w:pos="9062"/>
+            </w:tabs>
+            <w:rPr>
+              <w:noProof/>
+            </w:rPr>
+          </w:pPr>
+          <w:hyperlink w:anchor="_Toc61543932" w:history="1">
+            <w:r>
+              <w:rPr>
+                <w:rStyle w:val="Hipercze"/>
+                <w:noProof/>
+              </w:rPr>
               <w:t>Czat tekstowy</w:t>
             </w:r>
             <w:r>
@@ -856,7 +925,7 @@
                 <w:noProof/>
                 <w:webHidden/>
               </w:rPr>
-              <w:instrText xml:space="preserve"> PAGEREF _Toc61537552 \h </w:instrText>
+              <w:instrText xml:space="preserve"> PAGEREF _Toc61543932 \h </w:instrText>
             </w:r>
             <w:r>
               <w:rPr>
@@ -876,7 +945,211 @@
                 <w:noProof/>
                 <w:webHidden/>
               </w:rPr>
-              <w:t>3</w:t>
+              <w:t>6</w:t>
+            </w:r>
+            <w:r>
+              <w:rPr>
+                <w:noProof/>
+                <w:webHidden/>
+              </w:rPr>
+              <w:fldChar w:fldCharType="end"/>
+            </w:r>
+          </w:hyperlink>
+        </w:p>
+        <w:p>
+          <w:pPr>
+            <w:pStyle w:val="Spistreci2"/>
+            <w:tabs>
+              <w:tab w:val="right" w:leader="dot" w:pos="9062"/>
+            </w:tabs>
+            <w:rPr>
+              <w:noProof/>
+            </w:rPr>
+          </w:pPr>
+          <w:hyperlink w:anchor="_Toc61543933" w:history="1">
+            <w:r>
+              <w:rPr>
+                <w:rStyle w:val="Hipercze"/>
+                <w:noProof/>
+              </w:rPr>
+              <w:t>Tworzenie pokoju</w:t>
+            </w:r>
+            <w:r>
+              <w:rPr>
+                <w:noProof/>
+                <w:webHidden/>
+              </w:rPr>
+              <w:tab/>
+            </w:r>
+            <w:r>
+              <w:rPr>
+                <w:noProof/>
+                <w:webHidden/>
+              </w:rPr>
+              <w:fldChar w:fldCharType="begin"/>
+            </w:r>
+            <w:r>
+              <w:rPr>
+                <w:noProof/>
+                <w:webHidden/>
+              </w:rPr>
+              <w:instrText xml:space="preserve"> PAGEREF _Toc61543933 \h </w:instrText>
+            </w:r>
+            <w:r>
+              <w:rPr>
+                <w:noProof/>
+                <w:webHidden/>
+              </w:rPr>
+            </w:r>
+            <w:r>
+              <w:rPr>
+                <w:noProof/>
+                <w:webHidden/>
+              </w:rPr>
+              <w:fldChar w:fldCharType="separate"/>
+            </w:r>
+            <w:r>
+              <w:rPr>
+                <w:noProof/>
+                <w:webHidden/>
+              </w:rPr>
+              <w:t>6</w:t>
+            </w:r>
+            <w:r>
+              <w:rPr>
+                <w:noProof/>
+                <w:webHidden/>
+              </w:rPr>
+              <w:fldChar w:fldCharType="end"/>
+            </w:r>
+          </w:hyperlink>
+        </w:p>
+        <w:p>
+          <w:pPr>
+            <w:pStyle w:val="Spistreci2"/>
+            <w:tabs>
+              <w:tab w:val="right" w:leader="dot" w:pos="9062"/>
+            </w:tabs>
+            <w:rPr>
+              <w:noProof/>
+            </w:rPr>
+          </w:pPr>
+          <w:hyperlink w:anchor="_Toc61543934" w:history="1">
+            <w:r>
+              <w:rPr>
+                <w:rStyle w:val="Hipercze"/>
+                <w:noProof/>
+              </w:rPr>
+              <w:t>Wyszukiwanie pokoju</w:t>
+            </w:r>
+            <w:r>
+              <w:rPr>
+                <w:noProof/>
+                <w:webHidden/>
+              </w:rPr>
+              <w:tab/>
+            </w:r>
+            <w:r>
+              <w:rPr>
+                <w:noProof/>
+                <w:webHidden/>
+              </w:rPr>
+              <w:fldChar w:fldCharType="begin"/>
+            </w:r>
+            <w:r>
+              <w:rPr>
+                <w:noProof/>
+                <w:webHidden/>
+              </w:rPr>
+              <w:instrText xml:space="preserve"> PAGEREF _Toc61543934 \h </w:instrText>
+            </w:r>
+            <w:r>
+              <w:rPr>
+                <w:noProof/>
+                <w:webHidden/>
+              </w:rPr>
+            </w:r>
+            <w:r>
+              <w:rPr>
+                <w:noProof/>
+                <w:webHidden/>
+              </w:rPr>
+              <w:fldChar w:fldCharType="separate"/>
+            </w:r>
+            <w:r>
+              <w:rPr>
+                <w:noProof/>
+                <w:webHidden/>
+              </w:rPr>
+              <w:t>6</w:t>
+            </w:r>
+            <w:r>
+              <w:rPr>
+                <w:noProof/>
+                <w:webHidden/>
+              </w:rPr>
+              <w:fldChar w:fldCharType="end"/>
+            </w:r>
+          </w:hyperlink>
+        </w:p>
+        <w:p>
+          <w:pPr>
+            <w:pStyle w:val="Spistreci2"/>
+            <w:tabs>
+              <w:tab w:val="right" w:leader="dot" w:pos="9062"/>
+            </w:tabs>
+            <w:rPr>
+              <w:noProof/>
+            </w:rPr>
+          </w:pPr>
+          <w:hyperlink w:anchor="_Toc61543935" w:history="1">
+            <w:r>
+              <w:rPr>
+                <w:rStyle w:val="Hipercze"/>
+                <w:noProof/>
+              </w:rPr>
+              <w:t>Moje pokoje</w:t>
+            </w:r>
+            <w:r>
+              <w:rPr>
+                <w:noProof/>
+                <w:webHidden/>
+              </w:rPr>
+              <w:tab/>
+            </w:r>
+            <w:r>
+              <w:rPr>
+                <w:noProof/>
+                <w:webHidden/>
+              </w:rPr>
+              <w:fldChar w:fldCharType="begin"/>
+            </w:r>
+            <w:r>
+              <w:rPr>
+                <w:noProof/>
+                <w:webHidden/>
+              </w:rPr>
+              <w:instrText xml:space="preserve"> PAGEREF _Toc61543935 \h </w:instrText>
+            </w:r>
+            <w:r>
+              <w:rPr>
+                <w:noProof/>
+                <w:webHidden/>
+              </w:rPr>
+            </w:r>
+            <w:r>
+              <w:rPr>
+                <w:noProof/>
+                <w:webHidden/>
+              </w:rPr>
+              <w:fldChar w:fldCharType="separate"/>
+            </w:r>
+            <w:r>
+              <w:rPr>
+                <w:noProof/>
+                <w:webHidden/>
+              </w:rPr>
+              <w:t>6</w:t>
             </w:r>
             <w:r>
               <w:rPr>
@@ -898,26 +1171,817 @@
         </w:p>
       </w:sdtContent>
     </w:sdt>
+    <w:p>
+      <w:pPr>
+        <w:rPr>
+          <w:rFonts w:asciiTheme="majorHAnsi" w:eastAsiaTheme="majorEastAsia" w:hAnsiTheme="majorHAnsi" w:cstheme="majorBidi"/>
+          <w:color w:val="2F5496" w:themeColor="accent1" w:themeShade="BF"/>
+          <w:sz w:val="32"/>
+          <w:szCs w:val="32"/>
+        </w:rPr>
+      </w:pPr>
+      <w:r>
+        <w:br w:type="page"/>
+      </w:r>
+    </w:p>
+    <w:p>
+      <w:pPr>
+        <w:pStyle w:val="Nagwek1"/>
+      </w:pPr>
+      <w:bookmarkStart w:id="0" w:name="_Toc61543920"/>
+      <w:r>
+        <w:lastRenderedPageBreak/>
+        <w:t>Testy użyteczności</w:t>
+      </w:r>
+      <w:bookmarkEnd w:id="0"/>
+    </w:p>
+    <w:p>
+      <w:r>
+        <w:t>Do wykonania poniższych testów potrzeba osoby, która wcześniej nie korzystała z systemu. Ma to na celu sprawdzić czy rozwiązania są intuicyjne, łatwe w obsłudze i czy są ładne wizualnie</w:t>
+      </w:r>
+    </w:p>
     <w:p/>
     <w:p>
+      <w:r>
+        <w:t>Dane testowe:</w:t>
+      </w:r>
+    </w:p>
+    <w:p/>
+    <w:p>
+      <w:r>
+        <w:t>Admin:</w:t>
+      </w:r>
+    </w:p>
+    <w:p>
+      <w:r>
+        <w:t>Login: pracownik1</w:t>
+      </w:r>
+    </w:p>
+    <w:p>
+      <w:r>
+        <w:t>Hasło: dowolne</w:t>
+      </w:r>
+    </w:p>
+    <w:p/>
+    <w:p>
+      <w:r>
+        <w:t>Student:</w:t>
+      </w:r>
+    </w:p>
+    <w:p>
+      <w:r>
+        <w:t xml:space="preserve">Login: </w:t>
+      </w:r>
+      <w:r>
+        <w:t>student</w:t>
+      </w:r>
+      <w:r>
+        <w:t>1</w:t>
+      </w:r>
+    </w:p>
+    <w:p>
+      <w:r>
+        <w:t>Hasło: dowolne</w:t>
+      </w:r>
+    </w:p>
+    <w:p/>
+    <w:p>
+      <w:pPr>
+        <w:pStyle w:val="Nagwek2"/>
+      </w:pPr>
+      <w:r>
+        <w:t>Logowanie</w:t>
+      </w:r>
+    </w:p>
+    <w:p>
+      <w:r>
+        <w:t>Zaloguj się jako student lub administrator</w:t>
+      </w:r>
+    </w:p>
+    <w:tbl>
+      <w:tblPr>
+        <w:tblStyle w:val="Tabela-Siatka"/>
+        <w:tblW w:w="0" w:type="auto"/>
+        <w:tblLook w:val="04A0" w:firstRow="1" w:lastRow="0" w:firstColumn="1" w:lastColumn="0" w:noHBand="0" w:noVBand="1"/>
+      </w:tblPr>
+      <w:tblGrid>
+        <w:gridCol w:w="3020"/>
+        <w:gridCol w:w="3021"/>
+        <w:gridCol w:w="3021"/>
+      </w:tblGrid>
+      <w:tr>
+        <w:tc>
+          <w:tcPr>
+            <w:tcW w:w="3020" w:type="dxa"/>
+          </w:tcPr>
+          <w:p>
+            <w:r>
+              <w:t>Kryptonim</w:t>
+            </w:r>
+          </w:p>
+        </w:tc>
+        <w:tc>
+          <w:tcPr>
+            <w:tcW w:w="3021" w:type="dxa"/>
+          </w:tcPr>
+          <w:p>
+            <w:r>
+              <w:t xml:space="preserve">Czy udało się wykonać zadanie? </w:t>
+            </w:r>
+          </w:p>
+        </w:tc>
+        <w:tc>
+          <w:tcPr>
+            <w:tcW w:w="3021" w:type="dxa"/>
+          </w:tcPr>
+          <w:p>
+            <w:r>
+              <w:t>Uwagi</w:t>
+            </w:r>
+          </w:p>
+        </w:tc>
+      </w:tr>
+    </w:tbl>
+    <w:p/>
+    <w:p>
+      <w:pPr>
+        <w:pStyle w:val="Nagwek2"/>
+      </w:pPr>
+      <w:r>
+        <w:t>Dodawanie pliku</w:t>
+      </w:r>
+    </w:p>
+    <w:p>
+      <w:r>
+        <w:t>Spróbuj dodać dowolny plik pdf do swojego konta</w:t>
+      </w:r>
+    </w:p>
+    <w:tbl>
+      <w:tblPr>
+        <w:tblStyle w:val="Tabela-Siatka"/>
+        <w:tblW w:w="0" w:type="auto"/>
+        <w:tblLook w:val="04A0" w:firstRow="1" w:lastRow="0" w:firstColumn="1" w:lastColumn="0" w:noHBand="0" w:noVBand="1"/>
+      </w:tblPr>
+      <w:tblGrid>
+        <w:gridCol w:w="3020"/>
+        <w:gridCol w:w="3021"/>
+        <w:gridCol w:w="3021"/>
+      </w:tblGrid>
+      <w:tr>
+        <w:tc>
+          <w:tcPr>
+            <w:tcW w:w="3020" w:type="dxa"/>
+          </w:tcPr>
+          <w:p>
+            <w:r>
+              <w:t>Kryptonim</w:t>
+            </w:r>
+          </w:p>
+        </w:tc>
+        <w:tc>
+          <w:tcPr>
+            <w:tcW w:w="3021" w:type="dxa"/>
+          </w:tcPr>
+          <w:p>
+            <w:r>
+              <w:t xml:space="preserve">Czy udało się wykonać zadanie? </w:t>
+            </w:r>
+          </w:p>
+        </w:tc>
+        <w:tc>
+          <w:tcPr>
+            <w:tcW w:w="3021" w:type="dxa"/>
+          </w:tcPr>
+          <w:p>
+            <w:r>
+              <w:t>Uwagi</w:t>
+            </w:r>
+          </w:p>
+        </w:tc>
+      </w:tr>
+    </w:tbl>
+    <w:p/>
+    <w:p>
+      <w:pPr>
+        <w:pStyle w:val="Nagwek2"/>
+      </w:pPr>
+      <w:r>
+        <w:t>Dodawanie wielu plików</w:t>
+      </w:r>
+    </w:p>
+    <w:p>
+      <w:r>
+        <w:t>Spróbuj dodać kilka plików naraz do swojego konta</w:t>
+      </w:r>
+    </w:p>
+    <w:tbl>
+      <w:tblPr>
+        <w:tblStyle w:val="Tabela-Siatka"/>
+        <w:tblW w:w="0" w:type="auto"/>
+        <w:tblLook w:val="04A0" w:firstRow="1" w:lastRow="0" w:firstColumn="1" w:lastColumn="0" w:noHBand="0" w:noVBand="1"/>
+      </w:tblPr>
+      <w:tblGrid>
+        <w:gridCol w:w="3020"/>
+        <w:gridCol w:w="3021"/>
+        <w:gridCol w:w="3021"/>
+      </w:tblGrid>
+      <w:tr>
+        <w:tc>
+          <w:tcPr>
+            <w:tcW w:w="3020" w:type="dxa"/>
+          </w:tcPr>
+          <w:p>
+            <w:r>
+              <w:t>Kryptonim</w:t>
+            </w:r>
+          </w:p>
+        </w:tc>
+        <w:tc>
+          <w:tcPr>
+            <w:tcW w:w="3021" w:type="dxa"/>
+          </w:tcPr>
+          <w:p>
+            <w:r>
+              <w:t xml:space="preserve">Czy udało się wykonać zadanie? </w:t>
+            </w:r>
+          </w:p>
+        </w:tc>
+        <w:tc>
+          <w:tcPr>
+            <w:tcW w:w="3021" w:type="dxa"/>
+          </w:tcPr>
+          <w:p>
+            <w:r>
+              <w:t>Uwagi</w:t>
+            </w:r>
+          </w:p>
+        </w:tc>
+      </w:tr>
+    </w:tbl>
+    <w:p/>
+    <w:p>
+      <w:pPr>
+        <w:pStyle w:val="Nagwek2"/>
+      </w:pPr>
+      <w:r>
+        <w:t>Usuwanie pliku</w:t>
+      </w:r>
+    </w:p>
+    <w:p>
+      <w:r>
+        <w:t>Usuń dodany plik</w:t>
+      </w:r>
+    </w:p>
+    <w:tbl>
+      <w:tblPr>
+        <w:tblStyle w:val="Tabela-Siatka"/>
+        <w:tblW w:w="0" w:type="auto"/>
+        <w:tblLook w:val="04A0" w:firstRow="1" w:lastRow="0" w:firstColumn="1" w:lastColumn="0" w:noHBand="0" w:noVBand="1"/>
+      </w:tblPr>
+      <w:tblGrid>
+        <w:gridCol w:w="3020"/>
+        <w:gridCol w:w="3021"/>
+        <w:gridCol w:w="3021"/>
+      </w:tblGrid>
+      <w:tr>
+        <w:tc>
+          <w:tcPr>
+            <w:tcW w:w="3020" w:type="dxa"/>
+          </w:tcPr>
+          <w:p>
+            <w:r>
+              <w:t>Kryptonim</w:t>
+            </w:r>
+          </w:p>
+        </w:tc>
+        <w:tc>
+          <w:tcPr>
+            <w:tcW w:w="3021" w:type="dxa"/>
+          </w:tcPr>
+          <w:p>
+            <w:r>
+              <w:t xml:space="preserve">Czy udało się wykonać zadanie? </w:t>
+            </w:r>
+          </w:p>
+        </w:tc>
+        <w:tc>
+          <w:tcPr>
+            <w:tcW w:w="3021" w:type="dxa"/>
+          </w:tcPr>
+          <w:p>
+            <w:r>
+              <w:t>Uwagi</w:t>
+            </w:r>
+          </w:p>
+        </w:tc>
+      </w:tr>
+    </w:tbl>
+    <w:p/>
+    <w:p>
+      <w:pPr>
+        <w:pStyle w:val="Nagwek2"/>
+      </w:pPr>
+      <w:r>
+        <w:t>Modyfikacja pliku</w:t>
+      </w:r>
+    </w:p>
+    <w:p>
+      <w:r>
+        <w:t>Zmodyfikuj jakiś plik bez usuwania</w:t>
+      </w:r>
+    </w:p>
+    <w:tbl>
+      <w:tblPr>
+        <w:tblStyle w:val="Tabela-Siatka"/>
+        <w:tblW w:w="0" w:type="auto"/>
+        <w:tblLook w:val="04A0" w:firstRow="1" w:lastRow="0" w:firstColumn="1" w:lastColumn="0" w:noHBand="0" w:noVBand="1"/>
+      </w:tblPr>
+      <w:tblGrid>
+        <w:gridCol w:w="3020"/>
+        <w:gridCol w:w="3021"/>
+        <w:gridCol w:w="3021"/>
+      </w:tblGrid>
+      <w:tr>
+        <w:tc>
+          <w:tcPr>
+            <w:tcW w:w="3020" w:type="dxa"/>
+          </w:tcPr>
+          <w:p>
+            <w:r>
+              <w:lastRenderedPageBreak/>
+              <w:t>Kryptonim</w:t>
+            </w:r>
+          </w:p>
+        </w:tc>
+        <w:tc>
+          <w:tcPr>
+            <w:tcW w:w="3021" w:type="dxa"/>
+          </w:tcPr>
+          <w:p>
+            <w:r>
+              <w:t xml:space="preserve">Czy udało się wykonać zadanie? </w:t>
+            </w:r>
+          </w:p>
+        </w:tc>
+        <w:tc>
+          <w:tcPr>
+            <w:tcW w:w="3021" w:type="dxa"/>
+          </w:tcPr>
+          <w:p>
+            <w:r>
+              <w:t>Uwagi</w:t>
+            </w:r>
+          </w:p>
+        </w:tc>
+      </w:tr>
+    </w:tbl>
+    <w:p/>
+    <w:p>
+      <w:pPr>
+        <w:pStyle w:val="Nagwek2"/>
+      </w:pPr>
+      <w:r>
+        <w:t>Modyfikacja wielu plików</w:t>
+      </w:r>
+    </w:p>
+    <w:p>
+      <w:r>
+        <w:t>Zmodyfikuj kilka plików jednocześnie</w:t>
+      </w:r>
+    </w:p>
+    <w:tbl>
+      <w:tblPr>
+        <w:tblStyle w:val="Tabela-Siatka"/>
+        <w:tblW w:w="0" w:type="auto"/>
+        <w:tblLook w:val="04A0" w:firstRow="1" w:lastRow="0" w:firstColumn="1" w:lastColumn="0" w:noHBand="0" w:noVBand="1"/>
+      </w:tblPr>
+      <w:tblGrid>
+        <w:gridCol w:w="3020"/>
+        <w:gridCol w:w="3021"/>
+        <w:gridCol w:w="3021"/>
+      </w:tblGrid>
+      <w:tr>
+        <w:tc>
+          <w:tcPr>
+            <w:tcW w:w="3020" w:type="dxa"/>
+          </w:tcPr>
+          <w:p>
+            <w:r>
+              <w:t>Kryptonim</w:t>
+            </w:r>
+          </w:p>
+        </w:tc>
+        <w:tc>
+          <w:tcPr>
+            <w:tcW w:w="3021" w:type="dxa"/>
+          </w:tcPr>
+          <w:p>
+            <w:r>
+              <w:t xml:space="preserve">Czy udało się wykonać zadanie? </w:t>
+            </w:r>
+          </w:p>
+        </w:tc>
+        <w:tc>
+          <w:tcPr>
+            <w:tcW w:w="3021" w:type="dxa"/>
+          </w:tcPr>
+          <w:p>
+            <w:r>
+              <w:t>Uwagi</w:t>
+            </w:r>
+          </w:p>
+        </w:tc>
+      </w:tr>
+    </w:tbl>
+    <w:p/>
+    <w:p>
+      <w:pPr>
+        <w:pStyle w:val="Nagwek2"/>
+      </w:pPr>
+      <w:r>
+        <w:t>Udostępnianie ekranu</w:t>
+      </w:r>
+    </w:p>
+    <w:p>
+      <w:r>
+        <w:t>Udostępnij swój ekran innemu użytkownikowi (Będziesz potrzebować dwóch użytkowników)</w:t>
+      </w:r>
+    </w:p>
+    <w:tbl>
+      <w:tblPr>
+        <w:tblStyle w:val="Tabela-Siatka"/>
+        <w:tblW w:w="0" w:type="auto"/>
+        <w:tblLook w:val="04A0" w:firstRow="1" w:lastRow="0" w:firstColumn="1" w:lastColumn="0" w:noHBand="0" w:noVBand="1"/>
+      </w:tblPr>
+      <w:tblGrid>
+        <w:gridCol w:w="3020"/>
+        <w:gridCol w:w="3021"/>
+        <w:gridCol w:w="3021"/>
+      </w:tblGrid>
+      <w:tr>
+        <w:tc>
+          <w:tcPr>
+            <w:tcW w:w="3020" w:type="dxa"/>
+          </w:tcPr>
+          <w:p>
+            <w:r>
+              <w:t>Kryptonim</w:t>
+            </w:r>
+          </w:p>
+        </w:tc>
+        <w:tc>
+          <w:tcPr>
+            <w:tcW w:w="3021" w:type="dxa"/>
+          </w:tcPr>
+          <w:p>
+            <w:r>
+              <w:t xml:space="preserve">Czy udało się wykonać zadanie? </w:t>
+            </w:r>
+          </w:p>
+        </w:tc>
+        <w:tc>
+          <w:tcPr>
+            <w:tcW w:w="3021" w:type="dxa"/>
+          </w:tcPr>
+          <w:p>
+            <w:r>
+              <w:t>Uwagi</w:t>
+            </w:r>
+          </w:p>
+        </w:tc>
+      </w:tr>
+    </w:tbl>
+    <w:p/>
+    <w:p>
+      <w:pPr>
+        <w:pStyle w:val="Nagwek2"/>
+      </w:pPr>
+      <w:r>
+        <w:t>Czat głosowy</w:t>
+      </w:r>
+    </w:p>
+    <w:p>
+      <w:r>
+        <w:t>Udostępnij swój głos poprzez czat głosowy</w:t>
+      </w:r>
+    </w:p>
+    <w:tbl>
+      <w:tblPr>
+        <w:tblStyle w:val="Tabela-Siatka"/>
+        <w:tblW w:w="0" w:type="auto"/>
+        <w:tblLook w:val="04A0" w:firstRow="1" w:lastRow="0" w:firstColumn="1" w:lastColumn="0" w:noHBand="0" w:noVBand="1"/>
+      </w:tblPr>
+      <w:tblGrid>
+        <w:gridCol w:w="3020"/>
+        <w:gridCol w:w="3021"/>
+        <w:gridCol w:w="3021"/>
+      </w:tblGrid>
+      <w:tr>
+        <w:tc>
+          <w:tcPr>
+            <w:tcW w:w="3020" w:type="dxa"/>
+          </w:tcPr>
+          <w:p>
+            <w:r>
+              <w:t>Kryptonim</w:t>
+            </w:r>
+          </w:p>
+        </w:tc>
+        <w:tc>
+          <w:tcPr>
+            <w:tcW w:w="3021" w:type="dxa"/>
+          </w:tcPr>
+          <w:p>
+            <w:r>
+              <w:t xml:space="preserve">Czy udało się wykonać zadanie? </w:t>
+            </w:r>
+          </w:p>
+        </w:tc>
+        <w:tc>
+          <w:tcPr>
+            <w:tcW w:w="3021" w:type="dxa"/>
+          </w:tcPr>
+          <w:p>
+            <w:r>
+              <w:t>Uwagi</w:t>
+            </w:r>
+          </w:p>
+        </w:tc>
+      </w:tr>
+    </w:tbl>
+    <w:p/>
+    <w:p>
+      <w:pPr>
+        <w:pStyle w:val="Nagwek2"/>
+      </w:pPr>
+      <w:r>
+        <w:t>Czat tekstowy</w:t>
+      </w:r>
+    </w:p>
+    <w:p>
+      <w:r>
+        <w:t>Napisz coś na czacie tekstowym</w:t>
+      </w:r>
+    </w:p>
+    <w:tbl>
+      <w:tblPr>
+        <w:tblStyle w:val="Tabela-Siatka"/>
+        <w:tblW w:w="0" w:type="auto"/>
+        <w:tblLook w:val="04A0" w:firstRow="1" w:lastRow="0" w:firstColumn="1" w:lastColumn="0" w:noHBand="0" w:noVBand="1"/>
+      </w:tblPr>
+      <w:tblGrid>
+        <w:gridCol w:w="3020"/>
+        <w:gridCol w:w="3021"/>
+        <w:gridCol w:w="3021"/>
+      </w:tblGrid>
+      <w:tr>
+        <w:tc>
+          <w:tcPr>
+            <w:tcW w:w="3020" w:type="dxa"/>
+          </w:tcPr>
+          <w:p>
+            <w:r>
+              <w:t>Kryptonim</w:t>
+            </w:r>
+          </w:p>
+        </w:tc>
+        <w:tc>
+          <w:tcPr>
+            <w:tcW w:w="3021" w:type="dxa"/>
+          </w:tcPr>
+          <w:p>
+            <w:r>
+              <w:t xml:space="preserve">Czy udało się wykonać zadanie? </w:t>
+            </w:r>
+          </w:p>
+        </w:tc>
+        <w:tc>
+          <w:tcPr>
+            <w:tcW w:w="3021" w:type="dxa"/>
+          </w:tcPr>
+          <w:p>
+            <w:r>
+              <w:t>Uwagi</w:t>
+            </w:r>
+          </w:p>
+        </w:tc>
+      </w:tr>
+    </w:tbl>
+    <w:p/>
+    <w:p>
+      <w:pPr>
+        <w:pStyle w:val="Nagwek2"/>
+      </w:pPr>
+      <w:r>
+        <w:t>Tworzenie pokoju</w:t>
+      </w:r>
+    </w:p>
+    <w:p>
+      <w:r>
+        <w:t>Stwórz pokój jako administrator</w:t>
+      </w:r>
+    </w:p>
+    <w:tbl>
+      <w:tblPr>
+        <w:tblStyle w:val="Tabela-Siatka"/>
+        <w:tblW w:w="0" w:type="auto"/>
+        <w:tblLook w:val="04A0" w:firstRow="1" w:lastRow="0" w:firstColumn="1" w:lastColumn="0" w:noHBand="0" w:noVBand="1"/>
+      </w:tblPr>
+      <w:tblGrid>
+        <w:gridCol w:w="3020"/>
+        <w:gridCol w:w="3021"/>
+        <w:gridCol w:w="3021"/>
+      </w:tblGrid>
+      <w:tr>
+        <w:tc>
+          <w:tcPr>
+            <w:tcW w:w="3020" w:type="dxa"/>
+          </w:tcPr>
+          <w:p>
+            <w:r>
+              <w:t>Kryptonim</w:t>
+            </w:r>
+          </w:p>
+        </w:tc>
+        <w:tc>
+          <w:tcPr>
+            <w:tcW w:w="3021" w:type="dxa"/>
+          </w:tcPr>
+          <w:p>
+            <w:r>
+              <w:t xml:space="preserve">Czy udało się wykonać zadanie? </w:t>
+            </w:r>
+          </w:p>
+        </w:tc>
+        <w:tc>
+          <w:tcPr>
+            <w:tcW w:w="3021" w:type="dxa"/>
+          </w:tcPr>
+          <w:p>
+            <w:r>
+              <w:t>Uwagi</w:t>
+            </w:r>
+          </w:p>
+        </w:tc>
+      </w:tr>
+    </w:tbl>
+    <w:p/>
+    <w:p>
+      <w:pPr>
+        <w:pStyle w:val="Nagwek2"/>
+      </w:pPr>
+      <w:r>
+        <w:t>Wyszukiwanie pokoju</w:t>
+      </w:r>
+    </w:p>
+    <w:p>
+      <w:r>
+        <w:t>Wyszukaj jakiś pokój za pomocą wyszukiwarki</w:t>
+      </w:r>
+    </w:p>
+    <w:tbl>
+      <w:tblPr>
+        <w:tblStyle w:val="Tabela-Siatka"/>
+        <w:tblW w:w="0" w:type="auto"/>
+        <w:tblLook w:val="04A0" w:firstRow="1" w:lastRow="0" w:firstColumn="1" w:lastColumn="0" w:noHBand="0" w:noVBand="1"/>
+      </w:tblPr>
+      <w:tblGrid>
+        <w:gridCol w:w="3020"/>
+        <w:gridCol w:w="3021"/>
+        <w:gridCol w:w="3021"/>
+      </w:tblGrid>
+      <w:tr>
+        <w:tc>
+          <w:tcPr>
+            <w:tcW w:w="3020" w:type="dxa"/>
+          </w:tcPr>
+          <w:p>
+            <w:r>
+              <w:t>Kryptonim</w:t>
+            </w:r>
+          </w:p>
+        </w:tc>
+        <w:tc>
+          <w:tcPr>
+            <w:tcW w:w="3021" w:type="dxa"/>
+          </w:tcPr>
+          <w:p>
+            <w:r>
+              <w:t xml:space="preserve">Czy udało się wykonać zadanie? </w:t>
+            </w:r>
+          </w:p>
+        </w:tc>
+        <w:tc>
+          <w:tcPr>
+            <w:tcW w:w="3021" w:type="dxa"/>
+          </w:tcPr>
+          <w:p>
+            <w:r>
+              <w:t>Uwagi</w:t>
+            </w:r>
+          </w:p>
+        </w:tc>
+      </w:tr>
+    </w:tbl>
+    <w:p/>
+    <w:p>
+      <w:pPr>
+        <w:pStyle w:val="Nagwek2"/>
+      </w:pPr>
+      <w:r>
+        <w:t>Moje pokoje</w:t>
+      </w:r>
+    </w:p>
+    <w:p>
+      <w:r>
+        <w:t>Wyszukaj wszystkie Twoje pokoje bez wpisywania hasła do wyszukiwarki</w:t>
+      </w:r>
+    </w:p>
+    <w:tbl>
+      <w:tblPr>
+        <w:tblStyle w:val="Tabela-Siatka"/>
+        <w:tblW w:w="0" w:type="auto"/>
+        <w:tblLook w:val="04A0" w:firstRow="1" w:lastRow="0" w:firstColumn="1" w:lastColumn="0" w:noHBand="0" w:noVBand="1"/>
+      </w:tblPr>
+      <w:tblGrid>
+        <w:gridCol w:w="3020"/>
+        <w:gridCol w:w="3021"/>
+        <w:gridCol w:w="3021"/>
+      </w:tblGrid>
+      <w:tr>
+        <w:tc>
+          <w:tcPr>
+            <w:tcW w:w="3020" w:type="dxa"/>
+          </w:tcPr>
+          <w:p>
+            <w:r>
+              <w:t>Kryptonim</w:t>
+            </w:r>
+          </w:p>
+        </w:tc>
+        <w:tc>
+          <w:tcPr>
+            <w:tcW w:w="3021" w:type="dxa"/>
+          </w:tcPr>
+          <w:p>
+            <w:r>
+              <w:t xml:space="preserve">Czy udało się wykonać zadanie? </w:t>
+            </w:r>
+          </w:p>
+        </w:tc>
+        <w:tc>
+          <w:tcPr>
+            <w:tcW w:w="3021" w:type="dxa"/>
+          </w:tcPr>
+          <w:p>
+            <w:r>
+              <w:t>Uwagi</w:t>
+            </w:r>
+          </w:p>
+        </w:tc>
+      </w:tr>
+    </w:tbl>
+    <w:p/>
+    <w:p>
       <w:pPr>
         <w:pStyle w:val="Nagwek1"/>
       </w:pPr>
-      <w:bookmarkStart w:id="0" w:name="_Toc61537541"/>
+      <w:bookmarkStart w:id="1" w:name="_Toc61543921"/>
+      <w:r>
+        <w:lastRenderedPageBreak/>
+        <w:t>Testy akceptacyjne / integracyjne</w:t>
+      </w:r>
+      <w:bookmarkEnd w:id="1"/>
+    </w:p>
+    <w:p>
+      <w:r>
+        <w:t>Poniższe przypadki testowe mają na celu potwierdzić wykonanie funkcjonalności systemu (testy akceptacyjne) oraz sprawdzić czy poszczególne komponenty systemu poprawnie ze sobą współpracują (testy integracyjne manualne)</w:t>
+      </w:r>
+    </w:p>
+    <w:p>
+      <w:pPr>
+        <w:pStyle w:val="Nagwek2"/>
+      </w:pPr>
+    </w:p>
+    <w:p>
+      <w:pPr>
+        <w:pStyle w:val="Nagwek2"/>
+      </w:pPr>
+      <w:bookmarkStart w:id="2" w:name="_Toc61543922"/>
       <w:r>
         <w:t>Logowanie</w:t>
       </w:r>
       <w:r>
         <w:t xml:space="preserve"> pracownik</w:t>
       </w:r>
-      <w:bookmarkEnd w:id="0"/>
+      <w:bookmarkEnd w:id="2"/>
     </w:p>
     <w:p>
       <w:pPr>
         <w:pStyle w:val="Akapitzlist"/>
         <w:numPr>
           <w:ilvl w:val="0"/>
-          <w:numId w:val="2"/>
+          <w:numId w:val="18"/>
         </w:numPr>
       </w:pPr>
       <w:r>
@@ -929,7 +1993,7 @@
         <w:pStyle w:val="Akapitzlist"/>
         <w:numPr>
           <w:ilvl w:val="0"/>
-          <w:numId w:val="2"/>
+          <w:numId w:val="18"/>
         </w:numPr>
       </w:pPr>
       <w:r>
@@ -941,7 +2005,7 @@
         <w:pStyle w:val="Akapitzlist"/>
         <w:numPr>
           <w:ilvl w:val="0"/>
-          <w:numId w:val="2"/>
+          <w:numId w:val="18"/>
         </w:numPr>
       </w:pPr>
       <w:r>
@@ -962,121 +2026,6 @@
             <wp:extent cx="5760720" cy="3240405"/>
             <wp:effectExtent l="0" t="0" r="0" b="0"/>
             <wp:docPr id="1" name="Obraz 1"/>
-            <wp:cNvGraphicFramePr>
-              <a:graphicFrameLocks xmlns:a="http://schemas.openxmlformats.org/drawingml/2006/main" noChangeAspect="1"/>
-            </wp:cNvGraphicFramePr>
-            <a:graphic xmlns:a="http://schemas.openxmlformats.org/drawingml/2006/main">
-              <a:graphicData uri="http://schemas.openxmlformats.org/drawingml/2006/picture">
-                <pic:pic xmlns:pic="http://schemas.openxmlformats.org/drawingml/2006/picture">
-                  <pic:nvPicPr>
-                    <pic:cNvPr id="1" name=""/>
-                    <pic:cNvPicPr/>
-                  </pic:nvPicPr>
-                  <pic:blipFill>
-                    <a:blip r:embed="rId6"/>
-                    <a:stretch>
-                      <a:fillRect/>
-                    </a:stretch>
-                  </pic:blipFill>
-                  <pic:spPr>
-                    <a:xfrm>
-                      <a:off x="0" y="0"/>
-                      <a:ext cx="5760720" cy="3240405"/>
-                    </a:xfrm>
-                    <a:prstGeom prst="rect">
-                      <a:avLst/>
-                    </a:prstGeom>
-                  </pic:spPr>
-                </pic:pic>
-              </a:graphicData>
-            </a:graphic>
-          </wp:inline>
-        </w:drawing>
-      </w:r>
-    </w:p>
-    <w:p>
-      <w:pPr>
-        <w:pStyle w:val="Nagwek1"/>
-      </w:pPr>
-      <w:bookmarkStart w:id="1" w:name="_Toc61537542"/>
-      <w:r>
-        <w:lastRenderedPageBreak/>
-        <w:t xml:space="preserve">Logowanie </w:t>
-      </w:r>
-      <w:r>
-        <w:t>student</w:t>
-      </w:r>
-      <w:bookmarkEnd w:id="1"/>
-    </w:p>
-    <w:p>
-      <w:pPr>
-        <w:pStyle w:val="Akapitzlist"/>
-        <w:numPr>
-          <w:ilvl w:val="0"/>
-          <w:numId w:val="3"/>
-        </w:numPr>
-      </w:pPr>
-      <w:r>
-        <w:t>Wejdź na stronę s153070.projektstudencki.pl</w:t>
-      </w:r>
-    </w:p>
-    <w:p>
-      <w:pPr>
-        <w:pStyle w:val="Akapitzlist"/>
-        <w:numPr>
-          <w:ilvl w:val="0"/>
-          <w:numId w:val="3"/>
-        </w:numPr>
-      </w:pPr>
-      <w:r>
-        <w:t>Wpisz login i hasło (</w:t>
-      </w:r>
-      <w:r>
-        <w:t xml:space="preserve">login i hasło jak do </w:t>
-      </w:r>
-      <w:proofErr w:type="spellStart"/>
-      <w:r>
-        <w:t>laboratorów</w:t>
-      </w:r>
-      <w:proofErr w:type="spellEnd"/>
-      <w:r>
-        <w:t xml:space="preserve"> WMI lub testowe Student1, dowolne hasło </w:t>
-      </w:r>
-      <w:r>
-        <w:t>)</w:t>
-      </w:r>
-    </w:p>
-    <w:p>
-      <w:pPr>
-        <w:pStyle w:val="Akapitzlist"/>
-        <w:numPr>
-          <w:ilvl w:val="0"/>
-          <w:numId w:val="3"/>
-        </w:numPr>
-      </w:pPr>
-      <w:r>
-        <w:t>Zalogowano. Widok wygląda tak:</w:t>
-      </w:r>
-      <w:r>
-        <w:rPr>
-          <w:noProof/>
-        </w:rPr>
-        <w:t xml:space="preserve"> </w:t>
-      </w:r>
-    </w:p>
-    <w:p>
-      <w:pPr>
-        <w:ind w:left="360"/>
-      </w:pPr>
-      <w:r>
-        <w:rPr>
-          <w:noProof/>
-        </w:rPr>
-        <w:drawing>
-          <wp:inline distT="0" distB="0" distL="0" distR="0" wp14:anchorId="6F819923" wp14:editId="756204BA">
-            <wp:extent cx="5760720" cy="3240405"/>
-            <wp:effectExtent l="0" t="0" r="0" b="0"/>
-            <wp:docPr id="3" name="Obraz 3"/>
             <wp:cNvGraphicFramePr>
               <a:graphicFrameLocks xmlns:a="http://schemas.openxmlformats.org/drawingml/2006/main" noChangeAspect="1"/>
             </wp:cNvGraphicFramePr>
@@ -1109,20 +2058,263 @@
         </w:drawing>
       </w:r>
     </w:p>
+    <w:tbl>
+      <w:tblPr>
+        <w:tblStyle w:val="Tabela-Siatka"/>
+        <w:tblW w:w="0" w:type="auto"/>
+        <w:tblInd w:w="720" w:type="dxa"/>
+        <w:tblLook w:val="04A0" w:firstRow="1" w:lastRow="0" w:firstColumn="1" w:lastColumn="0" w:noHBand="0" w:noVBand="1"/>
+      </w:tblPr>
+      <w:tblGrid>
+        <w:gridCol w:w="2805"/>
+        <w:gridCol w:w="2796"/>
+      </w:tblGrid>
+      <w:tr>
+        <w:tc>
+          <w:tcPr>
+            <w:tcW w:w="2805" w:type="dxa"/>
+          </w:tcPr>
+          <w:p>
+            <w:pPr>
+              <w:pStyle w:val="Akapitzlist"/>
+              <w:ind w:left="0"/>
+            </w:pPr>
+            <w:r>
+              <w:t xml:space="preserve">Status (Działa, nie działa) </w:t>
+            </w:r>
+          </w:p>
+        </w:tc>
+        <w:tc>
+          <w:tcPr>
+            <w:tcW w:w="2796" w:type="dxa"/>
+          </w:tcPr>
+          <w:p>
+            <w:pPr>
+              <w:pStyle w:val="Akapitzlist"/>
+              <w:ind w:left="0"/>
+            </w:pPr>
+            <w:r>
+              <w:t>Uwagi</w:t>
+            </w:r>
+          </w:p>
+        </w:tc>
+      </w:tr>
+      <w:tr>
+        <w:tc>
+          <w:tcPr>
+            <w:tcW w:w="2805" w:type="dxa"/>
+          </w:tcPr>
+          <w:p>
+            <w:pPr>
+              <w:pStyle w:val="Akapitzlist"/>
+              <w:ind w:left="0"/>
+            </w:pPr>
+          </w:p>
+        </w:tc>
+        <w:tc>
+          <w:tcPr>
+            <w:tcW w:w="2796" w:type="dxa"/>
+          </w:tcPr>
+          <w:p>
+            <w:pPr>
+              <w:pStyle w:val="Akapitzlist"/>
+              <w:ind w:left="0"/>
+            </w:pPr>
+          </w:p>
+        </w:tc>
+      </w:tr>
+    </w:tbl>
+    <w:p>
+      <w:pPr>
+        <w:pStyle w:val="Akapitzlist"/>
+      </w:pPr>
+    </w:p>
+    <w:p>
+      <w:pPr>
+        <w:pStyle w:val="Nagwek2"/>
+      </w:pPr>
+      <w:bookmarkStart w:id="3" w:name="_Toc61543923"/>
+      <w:r>
+        <w:t>Logowanie student</w:t>
+      </w:r>
+      <w:bookmarkEnd w:id="3"/>
+    </w:p>
+    <w:p>
+      <w:pPr>
+        <w:pStyle w:val="Akapitzlist"/>
+        <w:numPr>
+          <w:ilvl w:val="0"/>
+          <w:numId w:val="3"/>
+        </w:numPr>
+      </w:pPr>
+      <w:r>
+        <w:t>Wejdź na stronę s153070.projektstudencki.pl</w:t>
+      </w:r>
+    </w:p>
+    <w:p>
+      <w:pPr>
+        <w:pStyle w:val="Akapitzlist"/>
+        <w:numPr>
+          <w:ilvl w:val="0"/>
+          <w:numId w:val="3"/>
+        </w:numPr>
+      </w:pPr>
+      <w:r>
+        <w:t xml:space="preserve">Wpisz login i hasło (login i hasło jak do </w:t>
+      </w:r>
+      <w:proofErr w:type="spellStart"/>
+      <w:r>
+        <w:t>laboratorów</w:t>
+      </w:r>
+      <w:proofErr w:type="spellEnd"/>
+      <w:r>
+        <w:t xml:space="preserve"> WMI lub testowe Student1, dowolne hasło )</w:t>
+      </w:r>
+    </w:p>
+    <w:p>
+      <w:pPr>
+        <w:pStyle w:val="Akapitzlist"/>
+        <w:numPr>
+          <w:ilvl w:val="0"/>
+          <w:numId w:val="3"/>
+        </w:numPr>
+      </w:pPr>
+      <w:r>
+        <w:t>Zalogowano. Widok wygląda tak:</w:t>
+      </w:r>
+      <w:r>
+        <w:rPr>
+          <w:noProof/>
+        </w:rPr>
+        <w:t xml:space="preserve"> </w:t>
+      </w:r>
+    </w:p>
     <w:p>
       <w:pPr>
         <w:ind w:left="360"/>
       </w:pPr>
-    </w:p>
-    <w:p>
-      <w:pPr>
-        <w:pStyle w:val="Nagwek1"/>
-      </w:pPr>
-      <w:bookmarkStart w:id="2" w:name="_Toc61537543"/>
+      <w:r>
+        <w:rPr>
+          <w:noProof/>
+        </w:rPr>
+        <w:lastRenderedPageBreak/>
+        <w:drawing>
+          <wp:inline distT="0" distB="0" distL="0" distR="0" wp14:anchorId="6F819923" wp14:editId="756204BA">
+            <wp:extent cx="5760720" cy="3240405"/>
+            <wp:effectExtent l="0" t="0" r="0" b="0"/>
+            <wp:docPr id="3" name="Obraz 3"/>
+            <wp:cNvGraphicFramePr>
+              <a:graphicFrameLocks xmlns:a="http://schemas.openxmlformats.org/drawingml/2006/main" noChangeAspect="1"/>
+            </wp:cNvGraphicFramePr>
+            <a:graphic xmlns:a="http://schemas.openxmlformats.org/drawingml/2006/main">
+              <a:graphicData uri="http://schemas.openxmlformats.org/drawingml/2006/picture">
+                <pic:pic xmlns:pic="http://schemas.openxmlformats.org/drawingml/2006/picture">
+                  <pic:nvPicPr>
+                    <pic:cNvPr id="1" name=""/>
+                    <pic:cNvPicPr/>
+                  </pic:nvPicPr>
+                  <pic:blipFill>
+                    <a:blip r:embed="rId8"/>
+                    <a:stretch>
+                      <a:fillRect/>
+                    </a:stretch>
+                  </pic:blipFill>
+                  <pic:spPr>
+                    <a:xfrm>
+                      <a:off x="0" y="0"/>
+                      <a:ext cx="5760720" cy="3240405"/>
+                    </a:xfrm>
+                    <a:prstGeom prst="rect">
+                      <a:avLst/>
+                    </a:prstGeom>
+                  </pic:spPr>
+                </pic:pic>
+              </a:graphicData>
+            </a:graphic>
+          </wp:inline>
+        </w:drawing>
+      </w:r>
+    </w:p>
+    <w:tbl>
+      <w:tblPr>
+        <w:tblStyle w:val="Tabela-Siatka"/>
+        <w:tblW w:w="0" w:type="auto"/>
+        <w:tblInd w:w="720" w:type="dxa"/>
+        <w:tblLook w:val="04A0" w:firstRow="1" w:lastRow="0" w:firstColumn="1" w:lastColumn="0" w:noHBand="0" w:noVBand="1"/>
+      </w:tblPr>
+      <w:tblGrid>
+        <w:gridCol w:w="2805"/>
+        <w:gridCol w:w="2796"/>
+      </w:tblGrid>
+      <w:tr>
+        <w:tc>
+          <w:tcPr>
+            <w:tcW w:w="2805" w:type="dxa"/>
+          </w:tcPr>
+          <w:p>
+            <w:pPr>
+              <w:pStyle w:val="Akapitzlist"/>
+              <w:ind w:left="0"/>
+            </w:pPr>
+            <w:r>
+              <w:t xml:space="preserve">Status (Działa, nie działa) </w:t>
+            </w:r>
+          </w:p>
+        </w:tc>
+        <w:tc>
+          <w:tcPr>
+            <w:tcW w:w="2796" w:type="dxa"/>
+          </w:tcPr>
+          <w:p>
+            <w:pPr>
+              <w:pStyle w:val="Akapitzlist"/>
+              <w:ind w:left="0"/>
+            </w:pPr>
+            <w:r>
+              <w:t>Uwagi</w:t>
+            </w:r>
+          </w:p>
+        </w:tc>
+      </w:tr>
+      <w:tr>
+        <w:tc>
+          <w:tcPr>
+            <w:tcW w:w="2805" w:type="dxa"/>
+          </w:tcPr>
+          <w:p>
+            <w:pPr>
+              <w:pStyle w:val="Akapitzlist"/>
+              <w:ind w:left="0"/>
+            </w:pPr>
+          </w:p>
+        </w:tc>
+        <w:tc>
+          <w:tcPr>
+            <w:tcW w:w="2796" w:type="dxa"/>
+          </w:tcPr>
+          <w:p>
+            <w:pPr>
+              <w:pStyle w:val="Akapitzlist"/>
+              <w:ind w:left="0"/>
+            </w:pPr>
+          </w:p>
+        </w:tc>
+      </w:tr>
+    </w:tbl>
+    <w:p>
+      <w:pPr>
+        <w:ind w:left="360"/>
+      </w:pPr>
+    </w:p>
+    <w:p>
+      <w:pPr>
+        <w:pStyle w:val="Nagwek2"/>
+      </w:pPr>
+      <w:bookmarkStart w:id="4" w:name="_Toc61543924"/>
       <w:r>
         <w:t>Wygląd pokoju</w:t>
       </w:r>
-      <w:bookmarkEnd w:id="2"/>
+      <w:bookmarkEnd w:id="4"/>
     </w:p>
     <w:p>
       <w:pPr>
@@ -1159,6 +2351,46 @@
         </w:rPr>
         <w:t xml:space="preserve"> </w:t>
       </w:r>
+      <w:r>
+        <w:rPr>
+          <w:noProof/>
+        </w:rPr>
+        <w:drawing>
+          <wp:inline distT="0" distB="0" distL="0" distR="0" wp14:anchorId="1E20D24D" wp14:editId="7999D136">
+            <wp:extent cx="5760720" cy="3240405"/>
+            <wp:effectExtent l="0" t="0" r="0" b="0"/>
+            <wp:docPr id="2" name="Obraz 2"/>
+            <wp:cNvGraphicFramePr>
+              <a:graphicFrameLocks xmlns:a="http://schemas.openxmlformats.org/drawingml/2006/main" noChangeAspect="1"/>
+            </wp:cNvGraphicFramePr>
+            <a:graphic xmlns:a="http://schemas.openxmlformats.org/drawingml/2006/main">
+              <a:graphicData uri="http://schemas.openxmlformats.org/drawingml/2006/picture">
+                <pic:pic xmlns:pic="http://schemas.openxmlformats.org/drawingml/2006/picture">
+                  <pic:nvPicPr>
+                    <pic:cNvPr id="1" name=""/>
+                    <pic:cNvPicPr/>
+                  </pic:nvPicPr>
+                  <pic:blipFill>
+                    <a:blip r:embed="rId9"/>
+                    <a:stretch>
+                      <a:fillRect/>
+                    </a:stretch>
+                  </pic:blipFill>
+                  <pic:spPr>
+                    <a:xfrm>
+                      <a:off x="0" y="0"/>
+                      <a:ext cx="5760720" cy="3240405"/>
+                    </a:xfrm>
+                    <a:prstGeom prst="rect">
+                      <a:avLst/>
+                    </a:prstGeom>
+                  </pic:spPr>
+                </pic:pic>
+              </a:graphicData>
+            </a:graphic>
+          </wp:inline>
+        </w:drawing>
+      </w:r>
     </w:p>
     <w:p>
       <w:pPr>
@@ -1169,99 +2401,1682 @@
         </w:numPr>
       </w:pPr>
       <w:r>
+        <w:lastRenderedPageBreak/>
         <w:t>Inny pokój wygląda:</w:t>
       </w:r>
-    </w:p>
+      <w:r>
+        <w:rPr>
+          <w:noProof/>
+        </w:rPr>
+        <w:t xml:space="preserve"> </w:t>
+      </w:r>
+      <w:r>
+        <w:rPr>
+          <w:noProof/>
+        </w:rPr>
+        <w:drawing>
+          <wp:anchor distT="0" distB="0" distL="114300" distR="114300" simplePos="0" relativeHeight="251659264" behindDoc="0" locked="0" layoutInCell="1" allowOverlap="1" wp14:anchorId="79E95AAC" wp14:editId="08487A44">
+            <wp:simplePos x="0" y="0"/>
+            <wp:positionH relativeFrom="column">
+              <wp:posOffset>0</wp:posOffset>
+            </wp:positionH>
+            <wp:positionV relativeFrom="paragraph">
+              <wp:posOffset>190500</wp:posOffset>
+            </wp:positionV>
+            <wp:extent cx="6120000" cy="4298400"/>
+            <wp:effectExtent l="0" t="0" r="0" b="6900"/>
+            <wp:wrapSquare wrapText="bothSides"/>
+            <wp:docPr id="14" name="Obraz14"/>
+            <wp:cNvGraphicFramePr/>
+            <a:graphic xmlns:a="http://schemas.openxmlformats.org/drawingml/2006/main">
+              <a:graphicData uri="http://schemas.openxmlformats.org/drawingml/2006/picture">
+                <pic:pic xmlns:pic="http://schemas.openxmlformats.org/drawingml/2006/picture">
+                  <pic:nvPicPr>
+                    <pic:cNvPr id="0" name=""/>
+                    <pic:cNvPicPr/>
+                  </pic:nvPicPr>
+                  <pic:blipFill>
+                    <a:blip r:embed="rId10">
+                      <a:lum/>
+                      <a:alphaModFix/>
+                    </a:blip>
+                    <a:srcRect/>
+                    <a:stretch>
+                      <a:fillRect/>
+                    </a:stretch>
+                  </pic:blipFill>
+                  <pic:spPr>
+                    <a:xfrm>
+                      <a:off x="0" y="0"/>
+                      <a:ext cx="6120000" cy="4298400"/>
+                    </a:xfrm>
+                    <a:prstGeom prst="rect">
+                      <a:avLst/>
+                    </a:prstGeom>
+                  </pic:spPr>
+                </pic:pic>
+              </a:graphicData>
+            </a:graphic>
+          </wp:anchor>
+        </w:drawing>
+      </w:r>
+    </w:p>
+    <w:tbl>
+      <w:tblPr>
+        <w:tblStyle w:val="Tabela-Siatka"/>
+        <w:tblW w:w="0" w:type="auto"/>
+        <w:tblInd w:w="720" w:type="dxa"/>
+        <w:tblLook w:val="04A0" w:firstRow="1" w:lastRow="0" w:firstColumn="1" w:lastColumn="0" w:noHBand="0" w:noVBand="1"/>
+      </w:tblPr>
+      <w:tblGrid>
+        <w:gridCol w:w="2805"/>
+        <w:gridCol w:w="2796"/>
+      </w:tblGrid>
+      <w:tr>
+        <w:tc>
+          <w:tcPr>
+            <w:tcW w:w="2805" w:type="dxa"/>
+          </w:tcPr>
+          <w:p>
+            <w:pPr>
+              <w:pStyle w:val="Akapitzlist"/>
+              <w:ind w:left="0"/>
+            </w:pPr>
+            <w:r>
+              <w:t xml:space="preserve">Status (Działa, nie działa) </w:t>
+            </w:r>
+          </w:p>
+        </w:tc>
+        <w:tc>
+          <w:tcPr>
+            <w:tcW w:w="2796" w:type="dxa"/>
+          </w:tcPr>
+          <w:p>
+            <w:pPr>
+              <w:pStyle w:val="Akapitzlist"/>
+              <w:ind w:left="0"/>
+            </w:pPr>
+            <w:r>
+              <w:t>Uwagi</w:t>
+            </w:r>
+          </w:p>
+        </w:tc>
+      </w:tr>
+      <w:tr>
+        <w:tc>
+          <w:tcPr>
+            <w:tcW w:w="2805" w:type="dxa"/>
+          </w:tcPr>
+          <w:p>
+            <w:pPr>
+              <w:pStyle w:val="Akapitzlist"/>
+              <w:ind w:left="0"/>
+            </w:pPr>
+          </w:p>
+        </w:tc>
+        <w:tc>
+          <w:tcPr>
+            <w:tcW w:w="2796" w:type="dxa"/>
+          </w:tcPr>
+          <w:p>
+            <w:pPr>
+              <w:pStyle w:val="Akapitzlist"/>
+              <w:ind w:left="0"/>
+            </w:pPr>
+          </w:p>
+        </w:tc>
+      </w:tr>
+    </w:tbl>
+    <w:p>
+      <w:pPr>
+        <w:pStyle w:val="Akapitzlist"/>
+      </w:pPr>
+    </w:p>
+    <w:p>
+      <w:pPr>
+        <w:pStyle w:val="Nagwek2"/>
+      </w:pPr>
+      <w:bookmarkStart w:id="5" w:name="_Toc61543925"/>
+      <w:r>
+        <w:t>Dodawanie pliku</w:t>
+      </w:r>
+      <w:bookmarkEnd w:id="5"/>
+    </w:p>
+    <w:p>
+      <w:pPr>
+        <w:pStyle w:val="Akapitzlist"/>
+        <w:numPr>
+          <w:ilvl w:val="0"/>
+          <w:numId w:val="5"/>
+        </w:numPr>
+      </w:pPr>
+      <w:r>
+        <w:t>Zaloguj się jako admin</w:t>
+      </w:r>
+    </w:p>
+    <w:p>
+      <w:pPr>
+        <w:pStyle w:val="Akapitzlist"/>
+        <w:numPr>
+          <w:ilvl w:val="0"/>
+          <w:numId w:val="5"/>
+        </w:numPr>
+      </w:pPr>
+      <w:r>
+        <w:t>Kliknij ikonę kartki w lewym dolnym rogu</w:t>
+      </w:r>
+    </w:p>
+    <w:p>
+      <w:pPr>
+        <w:pStyle w:val="Akapitzlist"/>
+        <w:numPr>
+          <w:ilvl w:val="0"/>
+          <w:numId w:val="5"/>
+        </w:numPr>
+      </w:pPr>
+      <w:r>
+        <w:t>Dodaj plik, przeciągając lub klikając wybierz plik</w:t>
+      </w:r>
+    </w:p>
+    <w:p>
+      <w:pPr>
+        <w:pStyle w:val="Akapitzlist"/>
+        <w:numPr>
+          <w:ilvl w:val="0"/>
+          <w:numId w:val="5"/>
+        </w:numPr>
+      </w:pPr>
+      <w:r>
+        <w:t>Plik pojawi się na liście</w:t>
+      </w:r>
+    </w:p>
+    <w:tbl>
+      <w:tblPr>
+        <w:tblStyle w:val="Tabela-Siatka"/>
+        <w:tblW w:w="0" w:type="auto"/>
+        <w:tblInd w:w="720" w:type="dxa"/>
+        <w:tblLook w:val="04A0" w:firstRow="1" w:lastRow="0" w:firstColumn="1" w:lastColumn="0" w:noHBand="0" w:noVBand="1"/>
+      </w:tblPr>
+      <w:tblGrid>
+        <w:gridCol w:w="2805"/>
+        <w:gridCol w:w="2796"/>
+      </w:tblGrid>
+      <w:tr>
+        <w:tc>
+          <w:tcPr>
+            <w:tcW w:w="2805" w:type="dxa"/>
+          </w:tcPr>
+          <w:p>
+            <w:pPr>
+              <w:pStyle w:val="Akapitzlist"/>
+              <w:ind w:left="0"/>
+            </w:pPr>
+            <w:r>
+              <w:t xml:space="preserve">Status (Działa, nie działa) </w:t>
+            </w:r>
+          </w:p>
+        </w:tc>
+        <w:tc>
+          <w:tcPr>
+            <w:tcW w:w="2796" w:type="dxa"/>
+          </w:tcPr>
+          <w:p>
+            <w:pPr>
+              <w:pStyle w:val="Akapitzlist"/>
+              <w:ind w:left="0"/>
+            </w:pPr>
+            <w:r>
+              <w:t>Uwagi</w:t>
+            </w:r>
+          </w:p>
+        </w:tc>
+      </w:tr>
+      <w:tr>
+        <w:tc>
+          <w:tcPr>
+            <w:tcW w:w="2805" w:type="dxa"/>
+          </w:tcPr>
+          <w:p>
+            <w:pPr>
+              <w:pStyle w:val="Akapitzlist"/>
+              <w:ind w:left="0"/>
+            </w:pPr>
+          </w:p>
+        </w:tc>
+        <w:tc>
+          <w:tcPr>
+            <w:tcW w:w="2796" w:type="dxa"/>
+          </w:tcPr>
+          <w:p>
+            <w:pPr>
+              <w:pStyle w:val="Akapitzlist"/>
+              <w:ind w:left="0"/>
+            </w:pPr>
+          </w:p>
+        </w:tc>
+      </w:tr>
+    </w:tbl>
+    <w:p>
+      <w:pPr>
+        <w:pStyle w:val="Akapitzlist"/>
+      </w:pPr>
+    </w:p>
+    <w:p>
+      <w:pPr>
+        <w:pStyle w:val="Nagwek2"/>
+      </w:pPr>
+      <w:bookmarkStart w:id="6" w:name="_Toc61543926"/>
+      <w:r>
+        <w:t>Dodawanie wielu plików</w:t>
+      </w:r>
+      <w:bookmarkEnd w:id="6"/>
+    </w:p>
+    <w:p>
+      <w:pPr>
+        <w:pStyle w:val="Akapitzlist"/>
+        <w:numPr>
+          <w:ilvl w:val="0"/>
+          <w:numId w:val="6"/>
+        </w:numPr>
+      </w:pPr>
+      <w:r>
+        <w:t>Zaloguj się jako admin</w:t>
+      </w:r>
+    </w:p>
+    <w:p>
+      <w:pPr>
+        <w:pStyle w:val="Akapitzlist"/>
+        <w:numPr>
+          <w:ilvl w:val="0"/>
+          <w:numId w:val="6"/>
+        </w:numPr>
+      </w:pPr>
+      <w:r>
+        <w:t>Kliknij ikonę kartki w lewym dolnym rogu</w:t>
+      </w:r>
+    </w:p>
+    <w:p>
+      <w:pPr>
+        <w:pStyle w:val="Akapitzlist"/>
+        <w:numPr>
+          <w:ilvl w:val="0"/>
+          <w:numId w:val="6"/>
+        </w:numPr>
+      </w:pPr>
+      <w:r>
+        <w:t xml:space="preserve">Dodaj plik, przeciągając lub klikając wybierz </w:t>
+      </w:r>
+      <w:r>
+        <w:t xml:space="preserve">kilka </w:t>
+      </w:r>
+      <w:r>
+        <w:t>plik</w:t>
+      </w:r>
+      <w:r>
+        <w:t>ów</w:t>
+      </w:r>
+    </w:p>
+    <w:p>
+      <w:pPr>
+        <w:pStyle w:val="Akapitzlist"/>
+        <w:numPr>
+          <w:ilvl w:val="0"/>
+          <w:numId w:val="6"/>
+        </w:numPr>
+      </w:pPr>
+      <w:r>
+        <w:t>Plik</w:t>
+      </w:r>
+      <w:r>
+        <w:t>i</w:t>
+      </w:r>
+      <w:r>
+        <w:t xml:space="preserve"> pojawi się na liście</w:t>
+      </w:r>
+    </w:p>
+    <w:tbl>
+      <w:tblPr>
+        <w:tblStyle w:val="Tabela-Siatka"/>
+        <w:tblW w:w="0" w:type="auto"/>
+        <w:tblInd w:w="720" w:type="dxa"/>
+        <w:tblLook w:val="04A0" w:firstRow="1" w:lastRow="0" w:firstColumn="1" w:lastColumn="0" w:noHBand="0" w:noVBand="1"/>
+      </w:tblPr>
+      <w:tblGrid>
+        <w:gridCol w:w="2805"/>
+        <w:gridCol w:w="2796"/>
+      </w:tblGrid>
+      <w:tr>
+        <w:tc>
+          <w:tcPr>
+            <w:tcW w:w="2805" w:type="dxa"/>
+          </w:tcPr>
+          <w:p>
+            <w:pPr>
+              <w:pStyle w:val="Akapitzlist"/>
+              <w:ind w:left="0"/>
+            </w:pPr>
+            <w:r>
+              <w:t xml:space="preserve">Status (Działa, nie działa) </w:t>
+            </w:r>
+          </w:p>
+        </w:tc>
+        <w:tc>
+          <w:tcPr>
+            <w:tcW w:w="2796" w:type="dxa"/>
+          </w:tcPr>
+          <w:p>
+            <w:pPr>
+              <w:pStyle w:val="Akapitzlist"/>
+              <w:ind w:left="0"/>
+            </w:pPr>
+            <w:r>
+              <w:t>Uwagi</w:t>
+            </w:r>
+          </w:p>
+        </w:tc>
+      </w:tr>
+      <w:tr>
+        <w:tc>
+          <w:tcPr>
+            <w:tcW w:w="2805" w:type="dxa"/>
+          </w:tcPr>
+          <w:p>
+            <w:pPr>
+              <w:pStyle w:val="Akapitzlist"/>
+              <w:ind w:left="0"/>
+            </w:pPr>
+          </w:p>
+        </w:tc>
+        <w:tc>
+          <w:tcPr>
+            <w:tcW w:w="2796" w:type="dxa"/>
+          </w:tcPr>
+          <w:p>
+            <w:pPr>
+              <w:pStyle w:val="Akapitzlist"/>
+              <w:ind w:left="0"/>
+            </w:pPr>
+          </w:p>
+        </w:tc>
+      </w:tr>
+    </w:tbl>
+    <w:p>
+      <w:pPr>
+        <w:pStyle w:val="Akapitzlist"/>
+      </w:pPr>
+    </w:p>
+    <w:p>
+      <w:pPr>
+        <w:pStyle w:val="Nagwek2"/>
+      </w:pPr>
+      <w:bookmarkStart w:id="7" w:name="_Toc61543927"/>
+      <w:r>
+        <w:t>Usuwanie pliku</w:t>
+      </w:r>
+      <w:bookmarkEnd w:id="7"/>
+    </w:p>
+    <w:p>
+      <w:pPr>
+        <w:pStyle w:val="Akapitzlist"/>
+        <w:numPr>
+          <w:ilvl w:val="0"/>
+          <w:numId w:val="7"/>
+        </w:numPr>
+      </w:pPr>
+      <w:r>
+        <w:t>Zaloguj się jako admin</w:t>
+      </w:r>
+    </w:p>
+    <w:p>
+      <w:pPr>
+        <w:pStyle w:val="Akapitzlist"/>
+        <w:numPr>
+          <w:ilvl w:val="0"/>
+          <w:numId w:val="7"/>
+        </w:numPr>
+      </w:pPr>
+      <w:r>
+        <w:lastRenderedPageBreak/>
+        <w:t>Kliknij ikonę kartki w lewym dolnym rogu</w:t>
+      </w:r>
+    </w:p>
+    <w:p>
+      <w:pPr>
+        <w:pStyle w:val="Akapitzlist"/>
+        <w:numPr>
+          <w:ilvl w:val="0"/>
+          <w:numId w:val="7"/>
+        </w:numPr>
+      </w:pPr>
+      <w:r>
+        <w:t>Wybierz x przy pliku do usunięcia</w:t>
+      </w:r>
+    </w:p>
+    <w:p>
+      <w:pPr>
+        <w:pStyle w:val="Akapitzlist"/>
+        <w:numPr>
+          <w:ilvl w:val="0"/>
+          <w:numId w:val="7"/>
+        </w:numPr>
+      </w:pPr>
+      <w:r>
+        <w:t xml:space="preserve">Pliki </w:t>
+      </w:r>
+      <w:r>
+        <w:t>zniknie z listy</w:t>
+      </w:r>
+    </w:p>
+    <w:tbl>
+      <w:tblPr>
+        <w:tblStyle w:val="Tabela-Siatka"/>
+        <w:tblW w:w="0" w:type="auto"/>
+        <w:tblInd w:w="720" w:type="dxa"/>
+        <w:tblLook w:val="04A0" w:firstRow="1" w:lastRow="0" w:firstColumn="1" w:lastColumn="0" w:noHBand="0" w:noVBand="1"/>
+      </w:tblPr>
+      <w:tblGrid>
+        <w:gridCol w:w="2805"/>
+        <w:gridCol w:w="2796"/>
+      </w:tblGrid>
+      <w:tr>
+        <w:tc>
+          <w:tcPr>
+            <w:tcW w:w="2805" w:type="dxa"/>
+          </w:tcPr>
+          <w:p>
+            <w:pPr>
+              <w:pStyle w:val="Akapitzlist"/>
+              <w:ind w:left="0"/>
+            </w:pPr>
+            <w:r>
+              <w:t xml:space="preserve">Status (Działa, nie działa) </w:t>
+            </w:r>
+          </w:p>
+        </w:tc>
+        <w:tc>
+          <w:tcPr>
+            <w:tcW w:w="2796" w:type="dxa"/>
+          </w:tcPr>
+          <w:p>
+            <w:pPr>
+              <w:pStyle w:val="Akapitzlist"/>
+              <w:ind w:left="0"/>
+            </w:pPr>
+            <w:r>
+              <w:t>Uwagi</w:t>
+            </w:r>
+          </w:p>
+        </w:tc>
+      </w:tr>
+      <w:tr>
+        <w:tc>
+          <w:tcPr>
+            <w:tcW w:w="2805" w:type="dxa"/>
+          </w:tcPr>
+          <w:p>
+            <w:pPr>
+              <w:pStyle w:val="Akapitzlist"/>
+              <w:ind w:left="0"/>
+            </w:pPr>
+          </w:p>
+        </w:tc>
+        <w:tc>
+          <w:tcPr>
+            <w:tcW w:w="2796" w:type="dxa"/>
+          </w:tcPr>
+          <w:p>
+            <w:pPr>
+              <w:pStyle w:val="Akapitzlist"/>
+              <w:ind w:left="0"/>
+            </w:pPr>
+          </w:p>
+        </w:tc>
+      </w:tr>
+    </w:tbl>
+    <w:p>
+      <w:pPr>
+        <w:pStyle w:val="Akapitzlist"/>
+      </w:pPr>
+    </w:p>
+    <w:p>
+      <w:pPr>
+        <w:pStyle w:val="Nagwek2"/>
+      </w:pPr>
+      <w:bookmarkStart w:id="8" w:name="_Toc61543928"/>
+      <w:r>
+        <w:t>Modyfikacja pliku</w:t>
+      </w:r>
+      <w:bookmarkEnd w:id="8"/>
+    </w:p>
+    <w:p>
+      <w:pPr>
+        <w:pStyle w:val="Akapitzlist"/>
+        <w:numPr>
+          <w:ilvl w:val="0"/>
+          <w:numId w:val="9"/>
+        </w:numPr>
+      </w:pPr>
+      <w:r>
+        <w:t>Zaloguj się jako admin</w:t>
+      </w:r>
+    </w:p>
+    <w:p>
+      <w:pPr>
+        <w:pStyle w:val="Akapitzlist"/>
+        <w:numPr>
+          <w:ilvl w:val="0"/>
+          <w:numId w:val="9"/>
+        </w:numPr>
+      </w:pPr>
+      <w:r>
+        <w:t>Kliknij ikonę kartki w lewym dolnym rogu</w:t>
+      </w:r>
+    </w:p>
+    <w:p>
+      <w:pPr>
+        <w:pStyle w:val="Akapitzlist"/>
+        <w:numPr>
+          <w:ilvl w:val="0"/>
+          <w:numId w:val="9"/>
+        </w:numPr>
+      </w:pPr>
+      <w:r>
+        <w:t>Kliknij nazwę pliku w polu przeglądania stron pojawi się zawartość pliku</w:t>
+      </w:r>
+    </w:p>
+    <w:p>
+      <w:pPr>
+        <w:pStyle w:val="Akapitzlist"/>
+        <w:numPr>
+          <w:ilvl w:val="0"/>
+          <w:numId w:val="9"/>
+        </w:numPr>
+      </w:pPr>
+      <w:r>
+        <w:t>Dodaj plik,</w:t>
+      </w:r>
+      <w:r>
+        <w:t xml:space="preserve"> o tej samej nazwie i rozszerzeniu z inną zawartością</w:t>
+      </w:r>
+      <w:r>
+        <w:t xml:space="preserve"> przeciągając lub klikając wybierz </w:t>
+      </w:r>
+      <w:r>
+        <w:t>plik</w:t>
+      </w:r>
+    </w:p>
+    <w:p>
+      <w:pPr>
+        <w:pStyle w:val="Akapitzlist"/>
+        <w:numPr>
+          <w:ilvl w:val="0"/>
+          <w:numId w:val="9"/>
+        </w:numPr>
+      </w:pPr>
+      <w:r>
+        <w:t>Po kliknięciu na nazwę pliku w polu przeglądania stron pojawi się inna zawartość</w:t>
+      </w:r>
+    </w:p>
+    <w:tbl>
+      <w:tblPr>
+        <w:tblStyle w:val="Tabela-Siatka"/>
+        <w:tblW w:w="0" w:type="auto"/>
+        <w:tblInd w:w="720" w:type="dxa"/>
+        <w:tblLook w:val="04A0" w:firstRow="1" w:lastRow="0" w:firstColumn="1" w:lastColumn="0" w:noHBand="0" w:noVBand="1"/>
+      </w:tblPr>
+      <w:tblGrid>
+        <w:gridCol w:w="2805"/>
+        <w:gridCol w:w="2796"/>
+      </w:tblGrid>
+      <w:tr>
+        <w:tc>
+          <w:tcPr>
+            <w:tcW w:w="2805" w:type="dxa"/>
+          </w:tcPr>
+          <w:p>
+            <w:pPr>
+              <w:pStyle w:val="Akapitzlist"/>
+              <w:ind w:left="0"/>
+            </w:pPr>
+            <w:r>
+              <w:t xml:space="preserve">Status (Działa, nie działa) </w:t>
+            </w:r>
+          </w:p>
+        </w:tc>
+        <w:tc>
+          <w:tcPr>
+            <w:tcW w:w="2796" w:type="dxa"/>
+          </w:tcPr>
+          <w:p>
+            <w:pPr>
+              <w:pStyle w:val="Akapitzlist"/>
+              <w:ind w:left="0"/>
+            </w:pPr>
+            <w:r>
+              <w:t>Uwagi</w:t>
+            </w:r>
+          </w:p>
+        </w:tc>
+      </w:tr>
+      <w:tr>
+        <w:tc>
+          <w:tcPr>
+            <w:tcW w:w="2805" w:type="dxa"/>
+          </w:tcPr>
+          <w:p>
+            <w:pPr>
+              <w:pStyle w:val="Akapitzlist"/>
+              <w:ind w:left="0"/>
+            </w:pPr>
+          </w:p>
+        </w:tc>
+        <w:tc>
+          <w:tcPr>
+            <w:tcW w:w="2796" w:type="dxa"/>
+          </w:tcPr>
+          <w:p>
+            <w:pPr>
+              <w:pStyle w:val="Akapitzlist"/>
+              <w:ind w:left="0"/>
+            </w:pPr>
+          </w:p>
+        </w:tc>
+      </w:tr>
+    </w:tbl>
+    <w:p>
+      <w:pPr>
+        <w:pStyle w:val="Akapitzlist"/>
+      </w:pPr>
+    </w:p>
+    <w:p/>
+    <w:p>
+      <w:pPr>
+        <w:pStyle w:val="Nagwek2"/>
+      </w:pPr>
+      <w:bookmarkStart w:id="9" w:name="_Toc61543929"/>
+      <w:r>
+        <w:t>Modyfikacja wielu plików</w:t>
+      </w:r>
+      <w:bookmarkEnd w:id="9"/>
+    </w:p>
+    <w:p>
+      <w:pPr>
+        <w:pStyle w:val="Akapitzlist"/>
+        <w:numPr>
+          <w:ilvl w:val="0"/>
+          <w:numId w:val="10"/>
+        </w:numPr>
+      </w:pPr>
+      <w:r>
+        <w:t>Zaloguj się jako admin</w:t>
+      </w:r>
+    </w:p>
+    <w:p>
+      <w:pPr>
+        <w:pStyle w:val="Akapitzlist"/>
+        <w:numPr>
+          <w:ilvl w:val="0"/>
+          <w:numId w:val="10"/>
+        </w:numPr>
+      </w:pPr>
+      <w:r>
+        <w:t>Kliknij ikonę kartki w lewym dolnym rogu</w:t>
+      </w:r>
+    </w:p>
+    <w:p>
+      <w:pPr>
+        <w:pStyle w:val="Akapitzlist"/>
+        <w:numPr>
+          <w:ilvl w:val="0"/>
+          <w:numId w:val="10"/>
+        </w:numPr>
+      </w:pPr>
+      <w:r>
+        <w:t>Kliknij nazwę pliku w polu przeglądania stron pojawi się zawartość pliku</w:t>
+      </w:r>
+      <w:r>
+        <w:t>. Powtórz dla kliku plików</w:t>
+      </w:r>
+    </w:p>
+    <w:p>
+      <w:pPr>
+        <w:pStyle w:val="Akapitzlist"/>
+        <w:numPr>
+          <w:ilvl w:val="0"/>
+          <w:numId w:val="10"/>
+        </w:numPr>
+      </w:pPr>
+      <w:r>
+        <w:t>Dodaj plik</w:t>
+      </w:r>
+      <w:r>
+        <w:t>i</w:t>
+      </w:r>
+      <w:r>
+        <w:t>, o tej samej nazwie i rozszerzeniu z inną zawartością przeciągając lub klikając wybierz kilka plików</w:t>
+      </w:r>
+    </w:p>
+    <w:p>
+      <w:pPr>
+        <w:pStyle w:val="Akapitzlist"/>
+        <w:numPr>
+          <w:ilvl w:val="0"/>
+          <w:numId w:val="10"/>
+        </w:numPr>
+      </w:pPr>
+      <w:r>
+        <w:t>Po kliknięciu na nazwę pliku w polu przeglądania stron pojawi się inna zawartość</w:t>
+      </w:r>
+    </w:p>
+    <w:tbl>
+      <w:tblPr>
+        <w:tblStyle w:val="Tabela-Siatka"/>
+        <w:tblW w:w="0" w:type="auto"/>
+        <w:tblInd w:w="720" w:type="dxa"/>
+        <w:tblLook w:val="04A0" w:firstRow="1" w:lastRow="0" w:firstColumn="1" w:lastColumn="0" w:noHBand="0" w:noVBand="1"/>
+      </w:tblPr>
+      <w:tblGrid>
+        <w:gridCol w:w="2805"/>
+        <w:gridCol w:w="2796"/>
+      </w:tblGrid>
+      <w:tr>
+        <w:tc>
+          <w:tcPr>
+            <w:tcW w:w="2805" w:type="dxa"/>
+          </w:tcPr>
+          <w:p>
+            <w:pPr>
+              <w:pStyle w:val="Akapitzlist"/>
+              <w:ind w:left="0"/>
+            </w:pPr>
+            <w:r>
+              <w:t xml:space="preserve">Status (Działa, nie działa) </w:t>
+            </w:r>
+          </w:p>
+        </w:tc>
+        <w:tc>
+          <w:tcPr>
+            <w:tcW w:w="2796" w:type="dxa"/>
+          </w:tcPr>
+          <w:p>
+            <w:pPr>
+              <w:pStyle w:val="Akapitzlist"/>
+              <w:ind w:left="0"/>
+            </w:pPr>
+            <w:r>
+              <w:t>Uwagi</w:t>
+            </w:r>
+          </w:p>
+        </w:tc>
+      </w:tr>
+      <w:tr>
+        <w:tc>
+          <w:tcPr>
+            <w:tcW w:w="2805" w:type="dxa"/>
+          </w:tcPr>
+          <w:p>
+            <w:pPr>
+              <w:pStyle w:val="Akapitzlist"/>
+              <w:ind w:left="0"/>
+            </w:pPr>
+          </w:p>
+        </w:tc>
+        <w:tc>
+          <w:tcPr>
+            <w:tcW w:w="2796" w:type="dxa"/>
+          </w:tcPr>
+          <w:p>
+            <w:pPr>
+              <w:pStyle w:val="Akapitzlist"/>
+              <w:ind w:left="0"/>
+            </w:pPr>
+          </w:p>
+        </w:tc>
+      </w:tr>
+    </w:tbl>
+    <w:p>
+      <w:pPr>
+        <w:pStyle w:val="Akapitzlist"/>
+      </w:pPr>
+    </w:p>
+    <w:p/>
+    <w:p>
+      <w:pPr>
+        <w:pStyle w:val="Nagwek2"/>
+      </w:pPr>
+      <w:bookmarkStart w:id="10" w:name="_Toc61543930"/>
+      <w:r>
+        <w:t>Udostępnianie ekranu</w:t>
+      </w:r>
+      <w:bookmarkEnd w:id="10"/>
+    </w:p>
+    <w:p>
+      <w:pPr>
+        <w:pStyle w:val="Akapitzlist"/>
+        <w:numPr>
+          <w:ilvl w:val="0"/>
+          <w:numId w:val="11"/>
+        </w:numPr>
+      </w:pPr>
+      <w:r>
+        <w:t>Zaloguj jako pracownik</w:t>
+      </w:r>
+    </w:p>
+    <w:p>
+      <w:pPr>
+        <w:pStyle w:val="Akapitzlist"/>
+        <w:numPr>
+          <w:ilvl w:val="0"/>
+          <w:numId w:val="11"/>
+        </w:numPr>
+      </w:pPr>
+      <w:r>
+        <w:t>Wybierz p</w:t>
+      </w:r>
+      <w:r>
+        <w:t>okój, którego jesteś właścicielem (w trzeciej linii w nawiasie podano login właściciela)</w:t>
+      </w:r>
+    </w:p>
+    <w:p>
+      <w:pPr>
+        <w:pStyle w:val="Akapitzlist"/>
+        <w:numPr>
+          <w:ilvl w:val="0"/>
+          <w:numId w:val="11"/>
+        </w:numPr>
+      </w:pPr>
+      <w:r>
+        <w:t>Kliknij ikonę http i wpisz adres strony www np. bing.pl</w:t>
+      </w:r>
+    </w:p>
+    <w:p>
+      <w:pPr>
+        <w:pStyle w:val="Akapitzlist"/>
+        <w:numPr>
+          <w:ilvl w:val="0"/>
+          <w:numId w:val="11"/>
+        </w:numPr>
+      </w:pPr>
+      <w:r>
+        <w:t>Zaloguj się w innej przeglądarce jako student i wybierz ten sam pokój co wcześniej</w:t>
+      </w:r>
+    </w:p>
+    <w:p>
+      <w:pPr>
+        <w:pStyle w:val="Akapitzlist"/>
+        <w:numPr>
+          <w:ilvl w:val="0"/>
+          <w:numId w:val="11"/>
+        </w:numPr>
+      </w:pPr>
+      <w:r>
+        <w:t>Twoje akcje jako pracownik będą widoczne u studenta</w:t>
+      </w:r>
+    </w:p>
+    <w:tbl>
+      <w:tblPr>
+        <w:tblStyle w:val="Tabela-Siatka"/>
+        <w:tblW w:w="0" w:type="auto"/>
+        <w:tblInd w:w="720" w:type="dxa"/>
+        <w:tblLook w:val="04A0" w:firstRow="1" w:lastRow="0" w:firstColumn="1" w:lastColumn="0" w:noHBand="0" w:noVBand="1"/>
+      </w:tblPr>
+      <w:tblGrid>
+        <w:gridCol w:w="2805"/>
+        <w:gridCol w:w="2796"/>
+      </w:tblGrid>
+      <w:tr>
+        <w:tc>
+          <w:tcPr>
+            <w:tcW w:w="2805" w:type="dxa"/>
+          </w:tcPr>
+          <w:p>
+            <w:pPr>
+              <w:pStyle w:val="Akapitzlist"/>
+              <w:ind w:left="0"/>
+            </w:pPr>
+            <w:r>
+              <w:t xml:space="preserve">Status (Działa, nie działa) </w:t>
+            </w:r>
+          </w:p>
+        </w:tc>
+        <w:tc>
+          <w:tcPr>
+            <w:tcW w:w="2796" w:type="dxa"/>
+          </w:tcPr>
+          <w:p>
+            <w:pPr>
+              <w:pStyle w:val="Akapitzlist"/>
+              <w:ind w:left="0"/>
+            </w:pPr>
+            <w:r>
+              <w:t>Uwagi</w:t>
+            </w:r>
+          </w:p>
+        </w:tc>
+      </w:tr>
+      <w:tr>
+        <w:tc>
+          <w:tcPr>
+            <w:tcW w:w="2805" w:type="dxa"/>
+          </w:tcPr>
+          <w:p>
+            <w:pPr>
+              <w:pStyle w:val="Akapitzlist"/>
+              <w:ind w:left="0"/>
+            </w:pPr>
+          </w:p>
+        </w:tc>
+        <w:tc>
+          <w:tcPr>
+            <w:tcW w:w="2796" w:type="dxa"/>
+          </w:tcPr>
+          <w:p>
+            <w:pPr>
+              <w:pStyle w:val="Akapitzlist"/>
+              <w:ind w:left="0"/>
+            </w:pPr>
+          </w:p>
+        </w:tc>
+      </w:tr>
+    </w:tbl>
+    <w:p>
+      <w:pPr>
+        <w:pStyle w:val="Akapitzlist"/>
+      </w:pPr>
+    </w:p>
+    <w:p>
+      <w:pPr>
+        <w:pStyle w:val="Nagwek2"/>
+      </w:pPr>
+      <w:bookmarkStart w:id="11" w:name="_Toc61543931"/>
+      <w:r>
+        <w:t>Czat głosowy</w:t>
+      </w:r>
+      <w:bookmarkEnd w:id="11"/>
+    </w:p>
+    <w:p>
+      <w:pPr>
+        <w:pStyle w:val="Akapitzlist"/>
+        <w:numPr>
+          <w:ilvl w:val="0"/>
+          <w:numId w:val="12"/>
+        </w:numPr>
+      </w:pPr>
+      <w:r>
+        <w:t>Zaloguj jako pracownik</w:t>
+      </w:r>
+    </w:p>
+    <w:p>
+      <w:pPr>
+        <w:pStyle w:val="Akapitzlist"/>
+        <w:numPr>
+          <w:ilvl w:val="0"/>
+          <w:numId w:val="12"/>
+        </w:numPr>
+      </w:pPr>
+      <w:r>
+        <w:t>Wybierz pokój, którego jesteś właścicielem (w trzeciej linii w nawiasie podano login właściciela)</w:t>
+      </w:r>
+    </w:p>
+    <w:p>
+      <w:pPr>
+        <w:pStyle w:val="Akapitzlist"/>
+        <w:numPr>
+          <w:ilvl w:val="0"/>
+          <w:numId w:val="12"/>
+        </w:numPr>
+      </w:pPr>
+      <w:r>
+        <w:t xml:space="preserve">Kliknij </w:t>
+      </w:r>
+      <w:r>
+        <w:t>„Rozpocznij transmisję audio”</w:t>
+      </w:r>
+    </w:p>
+    <w:p>
+      <w:pPr>
+        <w:pStyle w:val="Akapitzlist"/>
+        <w:numPr>
+          <w:ilvl w:val="0"/>
+          <w:numId w:val="12"/>
+        </w:numPr>
+      </w:pPr>
+      <w:r>
+        <w:lastRenderedPageBreak/>
+        <w:t>Zaloguj się w innej przeglądarce jako student i wybierz ten sam pokój co wcześniej</w:t>
+      </w:r>
+    </w:p>
+    <w:p>
+      <w:pPr>
+        <w:pStyle w:val="Akapitzlist"/>
+        <w:numPr>
+          <w:ilvl w:val="0"/>
+          <w:numId w:val="12"/>
+        </w:numPr>
+      </w:pPr>
+      <w:r>
+        <w:t>Kliknij „włącz dźwięk”</w:t>
+      </w:r>
+    </w:p>
+    <w:p>
+      <w:pPr>
+        <w:pStyle w:val="Akapitzlist"/>
+        <w:numPr>
+          <w:ilvl w:val="0"/>
+          <w:numId w:val="12"/>
+        </w:numPr>
+      </w:pPr>
+      <w:r>
+        <w:t>Powinieneś słyszeć swój głos</w:t>
+      </w:r>
+    </w:p>
+    <w:tbl>
+      <w:tblPr>
+        <w:tblStyle w:val="Tabela-Siatka"/>
+        <w:tblW w:w="0" w:type="auto"/>
+        <w:tblInd w:w="720" w:type="dxa"/>
+        <w:tblLook w:val="04A0" w:firstRow="1" w:lastRow="0" w:firstColumn="1" w:lastColumn="0" w:noHBand="0" w:noVBand="1"/>
+      </w:tblPr>
+      <w:tblGrid>
+        <w:gridCol w:w="2805"/>
+        <w:gridCol w:w="2796"/>
+      </w:tblGrid>
+      <w:tr>
+        <w:tc>
+          <w:tcPr>
+            <w:tcW w:w="2805" w:type="dxa"/>
+          </w:tcPr>
+          <w:p>
+            <w:pPr>
+              <w:pStyle w:val="Akapitzlist"/>
+              <w:ind w:left="0"/>
+            </w:pPr>
+            <w:r>
+              <w:t xml:space="preserve">Status (Działa, nie działa) </w:t>
+            </w:r>
+          </w:p>
+        </w:tc>
+        <w:tc>
+          <w:tcPr>
+            <w:tcW w:w="2796" w:type="dxa"/>
+          </w:tcPr>
+          <w:p>
+            <w:pPr>
+              <w:pStyle w:val="Akapitzlist"/>
+              <w:ind w:left="0"/>
+            </w:pPr>
+            <w:r>
+              <w:t>Uwagi</w:t>
+            </w:r>
+          </w:p>
+        </w:tc>
+      </w:tr>
+      <w:tr>
+        <w:tc>
+          <w:tcPr>
+            <w:tcW w:w="2805" w:type="dxa"/>
+          </w:tcPr>
+          <w:p>
+            <w:pPr>
+              <w:pStyle w:val="Akapitzlist"/>
+              <w:ind w:left="0"/>
+            </w:pPr>
+          </w:p>
+        </w:tc>
+        <w:tc>
+          <w:tcPr>
+            <w:tcW w:w="2796" w:type="dxa"/>
+          </w:tcPr>
+          <w:p>
+            <w:pPr>
+              <w:pStyle w:val="Akapitzlist"/>
+              <w:ind w:left="0"/>
+            </w:pPr>
+          </w:p>
+        </w:tc>
+      </w:tr>
+    </w:tbl>
+    <w:p>
+      <w:pPr>
+        <w:pStyle w:val="Akapitzlist"/>
+      </w:pPr>
+    </w:p>
+    <w:p>
+      <w:pPr>
+        <w:pStyle w:val="Nagwek2"/>
+      </w:pPr>
+      <w:bookmarkStart w:id="12" w:name="_Toc61543932"/>
+      <w:r>
+        <w:t>Czat tekstowy</w:t>
+      </w:r>
+      <w:bookmarkEnd w:id="12"/>
+    </w:p>
+    <w:p>
+      <w:pPr>
+        <w:pStyle w:val="Akapitzlist"/>
+        <w:numPr>
+          <w:ilvl w:val="0"/>
+          <w:numId w:val="13"/>
+        </w:numPr>
+      </w:pPr>
+      <w:r>
+        <w:t>Zaloguj się jako pracownik lub student</w:t>
+      </w:r>
+    </w:p>
+    <w:p>
+      <w:pPr>
+        <w:pStyle w:val="Akapitzlist"/>
+        <w:numPr>
+          <w:ilvl w:val="0"/>
+          <w:numId w:val="13"/>
+        </w:numPr>
+      </w:pPr>
+      <w:r>
+        <w:t>Wybierz pokój</w:t>
+      </w:r>
+    </w:p>
+    <w:p>
+      <w:pPr>
+        <w:pStyle w:val="Akapitzlist"/>
+        <w:numPr>
+          <w:ilvl w:val="0"/>
+          <w:numId w:val="13"/>
+        </w:numPr>
+      </w:pPr>
+      <w:r>
+        <w:t>Po prawej stronie widnieje czat tekstowy</w:t>
+      </w:r>
+    </w:p>
+    <w:p>
+      <w:pPr>
+        <w:pStyle w:val="Akapitzlist"/>
+        <w:numPr>
+          <w:ilvl w:val="0"/>
+          <w:numId w:val="13"/>
+        </w:numPr>
+      </w:pPr>
+      <w:r>
+        <w:t>Wyślij wiadomość, powinna się pojawić również innym użytkownikom</w:t>
+      </w:r>
+    </w:p>
+    <w:p>
+      <w:pPr>
+        <w:pStyle w:val="Akapitzlist"/>
+        <w:numPr>
+          <w:ilvl w:val="0"/>
+          <w:numId w:val="13"/>
+        </w:numPr>
+      </w:pPr>
+      <w:r>
+        <w:t>Wiadomości z poprzednich zajęć będą widoczne</w:t>
+      </w:r>
+    </w:p>
+    <w:tbl>
+      <w:tblPr>
+        <w:tblStyle w:val="Tabela-Siatka"/>
+        <w:tblW w:w="0" w:type="auto"/>
+        <w:tblInd w:w="720" w:type="dxa"/>
+        <w:tblLook w:val="04A0" w:firstRow="1" w:lastRow="0" w:firstColumn="1" w:lastColumn="0" w:noHBand="0" w:noVBand="1"/>
+      </w:tblPr>
+      <w:tblGrid>
+        <w:gridCol w:w="2805"/>
+        <w:gridCol w:w="2796"/>
+      </w:tblGrid>
+      <w:tr>
+        <w:tc>
+          <w:tcPr>
+            <w:tcW w:w="2805" w:type="dxa"/>
+          </w:tcPr>
+          <w:p>
+            <w:pPr>
+              <w:pStyle w:val="Akapitzlist"/>
+              <w:ind w:left="0"/>
+            </w:pPr>
+            <w:r>
+              <w:t xml:space="preserve">Status (Działa, nie działa) </w:t>
+            </w:r>
+          </w:p>
+        </w:tc>
+        <w:tc>
+          <w:tcPr>
+            <w:tcW w:w="2796" w:type="dxa"/>
+          </w:tcPr>
+          <w:p>
+            <w:pPr>
+              <w:pStyle w:val="Akapitzlist"/>
+              <w:ind w:left="0"/>
+            </w:pPr>
+            <w:r>
+              <w:t>Uwagi</w:t>
+            </w:r>
+          </w:p>
+        </w:tc>
+      </w:tr>
+      <w:tr>
+        <w:tc>
+          <w:tcPr>
+            <w:tcW w:w="2805" w:type="dxa"/>
+          </w:tcPr>
+          <w:p>
+            <w:pPr>
+              <w:pStyle w:val="Akapitzlist"/>
+              <w:ind w:left="0"/>
+            </w:pPr>
+          </w:p>
+        </w:tc>
+        <w:tc>
+          <w:tcPr>
+            <w:tcW w:w="2796" w:type="dxa"/>
+          </w:tcPr>
+          <w:p>
+            <w:pPr>
+              <w:pStyle w:val="Akapitzlist"/>
+              <w:ind w:left="0"/>
+            </w:pPr>
+          </w:p>
+        </w:tc>
+      </w:tr>
+    </w:tbl>
+    <w:p>
+      <w:pPr>
+        <w:pStyle w:val="Akapitzlist"/>
+      </w:pPr>
+    </w:p>
+    <w:p>
+      <w:pPr>
+        <w:pStyle w:val="Nagwek2"/>
+      </w:pPr>
+      <w:bookmarkStart w:id="13" w:name="_Toc61543933"/>
+      <w:r>
+        <w:t>Tworzenie pokoju</w:t>
+      </w:r>
+      <w:bookmarkEnd w:id="13"/>
+    </w:p>
+    <w:p>
+      <w:pPr>
+        <w:pStyle w:val="Akapitzlist"/>
+        <w:numPr>
+          <w:ilvl w:val="0"/>
+          <w:numId w:val="14"/>
+        </w:numPr>
+      </w:pPr>
+      <w:r>
+        <w:t>Zaloguj się jako admin</w:t>
+      </w:r>
+    </w:p>
+    <w:p>
+      <w:pPr>
+        <w:pStyle w:val="Akapitzlist"/>
+        <w:numPr>
+          <w:ilvl w:val="0"/>
+          <w:numId w:val="14"/>
+        </w:numPr>
+      </w:pPr>
+      <w:r>
+        <w:t>Wybierz stwórz pokój</w:t>
+      </w:r>
+    </w:p>
+    <w:p>
+      <w:pPr>
+        <w:pStyle w:val="Akapitzlist"/>
+        <w:numPr>
+          <w:ilvl w:val="0"/>
+          <w:numId w:val="14"/>
+        </w:numPr>
+      </w:pPr>
+      <w:r>
+        <w:t>Podaj nazwę pokoju i kliknij stwórz</w:t>
+      </w:r>
+    </w:p>
+    <w:p>
+      <w:pPr>
+        <w:pStyle w:val="Akapitzlist"/>
+        <w:numPr>
+          <w:ilvl w:val="0"/>
+          <w:numId w:val="14"/>
+        </w:numPr>
+      </w:pPr>
+      <w:r>
+        <w:t>W lobby pojawi się nowy pokój</w:t>
+      </w:r>
+    </w:p>
+    <w:tbl>
+      <w:tblPr>
+        <w:tblStyle w:val="Tabela-Siatka"/>
+        <w:tblW w:w="0" w:type="auto"/>
+        <w:tblInd w:w="720" w:type="dxa"/>
+        <w:tblLook w:val="04A0" w:firstRow="1" w:lastRow="0" w:firstColumn="1" w:lastColumn="0" w:noHBand="0" w:noVBand="1"/>
+      </w:tblPr>
+      <w:tblGrid>
+        <w:gridCol w:w="2805"/>
+        <w:gridCol w:w="2796"/>
+      </w:tblGrid>
+      <w:tr>
+        <w:tc>
+          <w:tcPr>
+            <w:tcW w:w="2805" w:type="dxa"/>
+          </w:tcPr>
+          <w:p>
+            <w:pPr>
+              <w:pStyle w:val="Akapitzlist"/>
+              <w:ind w:left="0"/>
+            </w:pPr>
+            <w:r>
+              <w:t xml:space="preserve">Status (Działa, nie działa) </w:t>
+            </w:r>
+          </w:p>
+        </w:tc>
+        <w:tc>
+          <w:tcPr>
+            <w:tcW w:w="2796" w:type="dxa"/>
+          </w:tcPr>
+          <w:p>
+            <w:pPr>
+              <w:pStyle w:val="Akapitzlist"/>
+              <w:ind w:left="0"/>
+            </w:pPr>
+            <w:r>
+              <w:t>Uwagi</w:t>
+            </w:r>
+          </w:p>
+        </w:tc>
+      </w:tr>
+      <w:tr>
+        <w:tc>
+          <w:tcPr>
+            <w:tcW w:w="2805" w:type="dxa"/>
+          </w:tcPr>
+          <w:p>
+            <w:pPr>
+              <w:pStyle w:val="Akapitzlist"/>
+              <w:ind w:left="0"/>
+            </w:pPr>
+          </w:p>
+        </w:tc>
+        <w:tc>
+          <w:tcPr>
+            <w:tcW w:w="2796" w:type="dxa"/>
+          </w:tcPr>
+          <w:p>
+            <w:pPr>
+              <w:pStyle w:val="Akapitzlist"/>
+              <w:ind w:left="0"/>
+            </w:pPr>
+          </w:p>
+        </w:tc>
+      </w:tr>
+    </w:tbl>
+    <w:p>
+      <w:pPr>
+        <w:pStyle w:val="Akapitzlist"/>
+      </w:pPr>
+    </w:p>
+    <w:p>
+      <w:pPr>
+        <w:pStyle w:val="Nagwek2"/>
+      </w:pPr>
+      <w:bookmarkStart w:id="14" w:name="_Toc61543934"/>
+      <w:r>
+        <w:t>Wyszukiwanie pokoju</w:t>
+      </w:r>
+      <w:bookmarkEnd w:id="14"/>
+    </w:p>
+    <w:p>
+      <w:pPr>
+        <w:pStyle w:val="Akapitzlist"/>
+        <w:numPr>
+          <w:ilvl w:val="0"/>
+          <w:numId w:val="16"/>
+        </w:numPr>
+      </w:pPr>
+      <w:r>
+        <w:t>Zaloguj się jako admin</w:t>
+      </w:r>
+      <w:r>
+        <w:t xml:space="preserve"> lub student</w:t>
+      </w:r>
+    </w:p>
+    <w:p>
+      <w:pPr>
+        <w:pStyle w:val="Akapitzlist"/>
+        <w:numPr>
+          <w:ilvl w:val="0"/>
+          <w:numId w:val="16"/>
+        </w:numPr>
+      </w:pPr>
+      <w:r>
+        <w:t>W</w:t>
+      </w:r>
+      <w:r>
+        <w:t>pisz w pole znajdź pokój nazwę, imię, nazwisko lub login właściciela pokoju</w:t>
+      </w:r>
+    </w:p>
+    <w:p>
+      <w:pPr>
+        <w:pStyle w:val="Akapitzlist"/>
+        <w:numPr>
+          <w:ilvl w:val="0"/>
+          <w:numId w:val="16"/>
+        </w:numPr>
+      </w:pPr>
+      <w:r>
+        <w:t xml:space="preserve">W lobby </w:t>
+      </w:r>
+      <w:r>
+        <w:t>pozostaną tylko pokoje, które spełniają podane warunki</w:t>
+      </w:r>
+    </w:p>
+    <w:tbl>
+      <w:tblPr>
+        <w:tblStyle w:val="Tabela-Siatka"/>
+        <w:tblW w:w="0" w:type="auto"/>
+        <w:tblInd w:w="720" w:type="dxa"/>
+        <w:tblLook w:val="04A0" w:firstRow="1" w:lastRow="0" w:firstColumn="1" w:lastColumn="0" w:noHBand="0" w:noVBand="1"/>
+      </w:tblPr>
+      <w:tblGrid>
+        <w:gridCol w:w="2805"/>
+        <w:gridCol w:w="2796"/>
+      </w:tblGrid>
+      <w:tr>
+        <w:tc>
+          <w:tcPr>
+            <w:tcW w:w="2805" w:type="dxa"/>
+          </w:tcPr>
+          <w:p>
+            <w:pPr>
+              <w:pStyle w:val="Akapitzlist"/>
+              <w:ind w:left="0"/>
+            </w:pPr>
+            <w:r>
+              <w:t xml:space="preserve">Status (Działa, nie działa) </w:t>
+            </w:r>
+          </w:p>
+        </w:tc>
+        <w:tc>
+          <w:tcPr>
+            <w:tcW w:w="2796" w:type="dxa"/>
+          </w:tcPr>
+          <w:p>
+            <w:pPr>
+              <w:pStyle w:val="Akapitzlist"/>
+              <w:ind w:left="0"/>
+            </w:pPr>
+            <w:r>
+              <w:t>Uwagi</w:t>
+            </w:r>
+          </w:p>
+        </w:tc>
+      </w:tr>
+      <w:tr>
+        <w:tc>
+          <w:tcPr>
+            <w:tcW w:w="2805" w:type="dxa"/>
+          </w:tcPr>
+          <w:p>
+            <w:pPr>
+              <w:pStyle w:val="Akapitzlist"/>
+              <w:ind w:left="0"/>
+            </w:pPr>
+          </w:p>
+        </w:tc>
+        <w:tc>
+          <w:tcPr>
+            <w:tcW w:w="2796" w:type="dxa"/>
+          </w:tcPr>
+          <w:p>
+            <w:pPr>
+              <w:pStyle w:val="Akapitzlist"/>
+              <w:ind w:left="0"/>
+            </w:pPr>
+          </w:p>
+        </w:tc>
+      </w:tr>
+    </w:tbl>
+    <w:p>
+      <w:pPr>
+        <w:pStyle w:val="Akapitzlist"/>
+      </w:pPr>
+    </w:p>
+    <w:p>
+      <w:pPr>
+        <w:pStyle w:val="Nagwek2"/>
+      </w:pPr>
+      <w:bookmarkStart w:id="15" w:name="_Toc61543935"/>
+      <w:r>
+        <w:t>Moje pokoje</w:t>
+      </w:r>
+      <w:bookmarkEnd w:id="15"/>
+    </w:p>
+    <w:p>
+      <w:pPr>
+        <w:pStyle w:val="Akapitzlist"/>
+        <w:numPr>
+          <w:ilvl w:val="0"/>
+          <w:numId w:val="17"/>
+        </w:numPr>
+      </w:pPr>
+      <w:r>
+        <w:t>Zaloguj się jako admin</w:t>
+      </w:r>
+    </w:p>
+    <w:p>
+      <w:pPr>
+        <w:pStyle w:val="Akapitzlist"/>
+        <w:numPr>
+          <w:ilvl w:val="0"/>
+          <w:numId w:val="17"/>
+        </w:numPr>
+      </w:pPr>
+      <w:r>
+        <w:t>Upewnij się, że posiadasz co najmniej jeden pokój</w:t>
+      </w:r>
+    </w:p>
+    <w:p>
+      <w:pPr>
+        <w:pStyle w:val="Akapitzlist"/>
+        <w:numPr>
+          <w:ilvl w:val="0"/>
+          <w:numId w:val="17"/>
+        </w:numPr>
+      </w:pPr>
+      <w:r>
+        <w:t>Zaznacz pokaż moje pokoje</w:t>
+      </w:r>
+    </w:p>
+    <w:p>
+      <w:pPr>
+        <w:pStyle w:val="Akapitzlist"/>
+        <w:numPr>
+          <w:ilvl w:val="0"/>
+          <w:numId w:val="17"/>
+        </w:numPr>
+      </w:pPr>
+      <w:r>
+        <w:t>Pozostaną tylko pokoje, których jesteś właścicielem</w:t>
+      </w:r>
+    </w:p>
+    <w:p>
+      <w:pPr>
+        <w:pStyle w:val="Akapitzlist"/>
+        <w:numPr>
+          <w:ilvl w:val="0"/>
+          <w:numId w:val="17"/>
+        </w:numPr>
+      </w:pPr>
+      <w:r>
+        <w:t>Wyszukiwanie nadal działa</w:t>
+      </w:r>
+    </w:p>
+    <w:tbl>
+      <w:tblPr>
+        <w:tblStyle w:val="Tabela-Siatka"/>
+        <w:tblW w:w="0" w:type="auto"/>
+        <w:tblInd w:w="720" w:type="dxa"/>
+        <w:tblLook w:val="04A0" w:firstRow="1" w:lastRow="0" w:firstColumn="1" w:lastColumn="0" w:noHBand="0" w:noVBand="1"/>
+      </w:tblPr>
+      <w:tblGrid>
+        <w:gridCol w:w="2805"/>
+        <w:gridCol w:w="2796"/>
+      </w:tblGrid>
+      <w:tr>
+        <w:tc>
+          <w:tcPr>
+            <w:tcW w:w="2805" w:type="dxa"/>
+          </w:tcPr>
+          <w:p>
+            <w:pPr>
+              <w:pStyle w:val="Akapitzlist"/>
+              <w:ind w:left="0"/>
+            </w:pPr>
+            <w:r>
+              <w:t xml:space="preserve">Status (Działa, nie działa) </w:t>
+            </w:r>
+          </w:p>
+        </w:tc>
+        <w:tc>
+          <w:tcPr>
+            <w:tcW w:w="2796" w:type="dxa"/>
+          </w:tcPr>
+          <w:p>
+            <w:pPr>
+              <w:pStyle w:val="Akapitzlist"/>
+              <w:ind w:left="0"/>
+            </w:pPr>
+            <w:r>
+              <w:t>Uwagi</w:t>
+            </w:r>
+          </w:p>
+        </w:tc>
+      </w:tr>
+      <w:tr>
+        <w:tc>
+          <w:tcPr>
+            <w:tcW w:w="2805" w:type="dxa"/>
+          </w:tcPr>
+          <w:p>
+            <w:pPr>
+              <w:pStyle w:val="Akapitzlist"/>
+              <w:ind w:left="0"/>
+            </w:pPr>
+          </w:p>
+        </w:tc>
+        <w:tc>
+          <w:tcPr>
+            <w:tcW w:w="2796" w:type="dxa"/>
+          </w:tcPr>
+          <w:p>
+            <w:pPr>
+              <w:pStyle w:val="Akapitzlist"/>
+              <w:ind w:left="0"/>
+            </w:pPr>
+          </w:p>
+        </w:tc>
+      </w:tr>
+    </w:tbl>
     <w:p>
       <w:pPr>
         <w:pStyle w:val="Nagwek1"/>
       </w:pPr>
-      <w:bookmarkStart w:id="3" w:name="_Toc61537544"/>
-      <w:r>
-        <w:lastRenderedPageBreak/>
-        <w:t>Dodawanie pliku</w:t>
-      </w:r>
-      <w:bookmarkEnd w:id="3"/>
-    </w:p>
-    <w:p>
-      <w:pPr>
-        <w:pStyle w:val="Nagwek1"/>
-      </w:pPr>
-      <w:bookmarkStart w:id="4" w:name="_Toc61537545"/>
-      <w:r>
-        <w:t>Dodawanie wielu plików</w:t>
-      </w:r>
-      <w:bookmarkEnd w:id="4"/>
-    </w:p>
-    <w:p>
-      <w:pPr>
-        <w:pStyle w:val="Nagwek1"/>
-      </w:pPr>
-      <w:bookmarkStart w:id="5" w:name="_Toc61537546"/>
-      <w:r>
-        <w:t>Usuwanie pliku</w:t>
-      </w:r>
-      <w:bookmarkEnd w:id="5"/>
-    </w:p>
-    <w:p>
-      <w:pPr>
-        <w:pStyle w:val="Nagwek1"/>
-      </w:pPr>
-      <w:bookmarkStart w:id="6" w:name="_Toc61537547"/>
-      <w:r>
-        <w:t>Usuwanie wielu plików</w:t>
-      </w:r>
-      <w:bookmarkEnd w:id="6"/>
-    </w:p>
-    <w:p>
-      <w:pPr>
-        <w:pStyle w:val="Nagwek1"/>
-      </w:pPr>
-      <w:bookmarkStart w:id="7" w:name="_Toc61537548"/>
-      <w:r>
-        <w:t>Modyfikacja pliku</w:t>
-      </w:r>
-      <w:bookmarkEnd w:id="7"/>
-    </w:p>
-    <w:p>
-      <w:pPr>
-        <w:pStyle w:val="Nagwek1"/>
-      </w:pPr>
-      <w:bookmarkStart w:id="8" w:name="_Toc61537549"/>
-      <w:r>
-        <w:t>Modyfikacja wielu plików</w:t>
-      </w:r>
-      <w:bookmarkEnd w:id="8"/>
-    </w:p>
-    <w:p>
-      <w:pPr>
-        <w:pStyle w:val="Nagwek1"/>
-      </w:pPr>
-      <w:bookmarkStart w:id="9" w:name="_Toc61537550"/>
-      <w:r>
-        <w:t>Udostępnianie ekranu</w:t>
-      </w:r>
-      <w:bookmarkEnd w:id="9"/>
-    </w:p>
-    <w:p>
-      <w:pPr>
-        <w:pStyle w:val="Nagwek1"/>
-      </w:pPr>
-      <w:bookmarkStart w:id="10" w:name="_Toc61537551"/>
-      <w:r>
-        <w:t>Czat głosowy</w:t>
-      </w:r>
-      <w:bookmarkEnd w:id="10"/>
-    </w:p>
-    <w:p>
-      <w:pPr>
-        <w:pStyle w:val="Nagwek1"/>
-      </w:pPr>
-      <w:bookmarkStart w:id="11" w:name="_Toc61537552"/>
-      <w:r>
-        <w:t>Czat tekstowy</w:t>
-      </w:r>
-      <w:bookmarkEnd w:id="11"/>
     </w:p>
     <w:sectPr>
       <w:pgSz w:w="11906" w:h="16838"/>
@@ -1276,6 +4091,92 @@
 <file path=word/numbering.xml><?xml version="1.0" encoding="utf-8"?>
 <w:numbering xmlns:wpc="http://schemas.microsoft.com/office/word/2010/wordprocessingCanvas" xmlns:cx="http://schemas.microsoft.com/office/drawing/2014/chartex" xmlns:cx1="http://schemas.microsoft.com/office/drawing/2015/9/8/chartex" xmlns:cx2="http://schemas.microsoft.com/office/drawing/2015/10/21/chartex" xmlns:cx3="http://schemas.microsoft.com/office/drawing/2016/5/9/chartex" xmlns:cx4="http://schemas.microsoft.com/office/drawing/2016/5/10/chartex" xmlns:cx5="http://schemas.microsoft.com/office/drawing/2016/5/11/chartex" xmlns:cx6="http://schemas.microsoft.com/office/drawing/2016/5/12/chartex" xmlns:cx7="http://schemas.microsoft.com/office/drawing/2016/5/13/chartex" xmlns:cx8="http://schemas.microsoft.com/office/drawing/2016/5/14/chartex" xmlns:mc="http://schemas.openxmlformats.org/markup-compatibility/2006" xmlns:aink="http://schemas.microsoft.com/office/drawing/2016/ink" xmlns:am3d="http://schemas.microsoft.com/office/drawing/2017/model3d" xmlns:o="urn:schemas-microsoft-com:office:office" xmlns:r="http://schemas.openxmlformats.org/officeDocument/2006/relationships" xmlns:m="http://schemas.openxmlformats.org/officeDocument/2006/math" xmlns:v="urn:schemas-microsoft-com:vml" xmlns:wp14="http://schemas.microsoft.com/office/word/2010/wordprocessingDrawing" xmlns:wp="http://schemas.openxmlformats.org/drawingml/2006/wordprocessingDrawing" xmlns:w10="urn:schemas-microsoft-com:office:word" xmlns:w="http://schemas.openxmlformats.org/wordprocessingml/2006/main" xmlns:w14="http://schemas.microsoft.com/office/word/2010/wordml" xmlns:w15="http://schemas.microsoft.com/office/word/2012/wordml" xmlns:w16cex="http://schemas.microsoft.com/office/word/2018/wordml/cex" xmlns:w16cid="http://schemas.microsoft.com/office/word/2016/wordml/cid" xmlns:w16="http://schemas.microsoft.com/office/word/2018/wordml" xmlns:w16se="http://schemas.microsoft.com/office/word/2015/wordml/symex" xmlns:wpg="http://schemas.microsoft.com/office/word/2010/wordprocessingGroup" xmlns:wpi="http://schemas.microsoft.com/office/word/2010/wordprocessingInk" xmlns:wne="http://schemas.microsoft.com/office/word/2006/wordml" xmlns:wps="http://schemas.microsoft.com/office/word/2010/wordprocessingShape" mc:Ignorable="w14 w15 w16se w16cid w16 w16cex wp14">
   <w:abstractNum w:abstractNumId="0" w15:restartNumberingAfterBreak="0">
+    <w:nsid w:val="07086F1E"/>
+    <w:multiLevelType w:val="hybridMultilevel"/>
+    <w:tmpl w:val="46105EEE"/>
+    <w:lvl w:ilvl="0" w:tplc="0415000F">
+      <w:start w:val="1"/>
+      <w:numFmt w:val="decimal"/>
+      <w:lvlText w:val="%1."/>
+      <w:lvlJc w:val="left"/>
+      <w:pPr>
+        <w:ind w:left="720" w:hanging="360"/>
+      </w:pPr>
+    </w:lvl>
+    <w:lvl w:ilvl="1" w:tplc="04150019" w:tentative="1">
+      <w:start w:val="1"/>
+      <w:numFmt w:val="lowerLetter"/>
+      <w:lvlText w:val="%2."/>
+      <w:lvlJc w:val="left"/>
+      <w:pPr>
+        <w:ind w:left="1440" w:hanging="360"/>
+      </w:pPr>
+    </w:lvl>
+    <w:lvl w:ilvl="2" w:tplc="0415001B" w:tentative="1">
+      <w:start w:val="1"/>
+      <w:numFmt w:val="lowerRoman"/>
+      <w:lvlText w:val="%3."/>
+      <w:lvlJc w:val="right"/>
+      <w:pPr>
+        <w:ind w:left="2160" w:hanging="180"/>
+      </w:pPr>
+    </w:lvl>
+    <w:lvl w:ilvl="3" w:tplc="0415000F" w:tentative="1">
+      <w:start w:val="1"/>
+      <w:numFmt w:val="decimal"/>
+      <w:lvlText w:val="%4."/>
+      <w:lvlJc w:val="left"/>
+      <w:pPr>
+        <w:ind w:left="2880" w:hanging="360"/>
+      </w:pPr>
+    </w:lvl>
+    <w:lvl w:ilvl="4" w:tplc="04150019" w:tentative="1">
+      <w:start w:val="1"/>
+      <w:numFmt w:val="lowerLetter"/>
+      <w:lvlText w:val="%5."/>
+      <w:lvlJc w:val="left"/>
+      <w:pPr>
+        <w:ind w:left="3600" w:hanging="360"/>
+      </w:pPr>
+    </w:lvl>
+    <w:lvl w:ilvl="5" w:tplc="0415001B" w:tentative="1">
+      <w:start w:val="1"/>
+      <w:numFmt w:val="lowerRoman"/>
+      <w:lvlText w:val="%6."/>
+      <w:lvlJc w:val="right"/>
+      <w:pPr>
+        <w:ind w:left="4320" w:hanging="180"/>
+      </w:pPr>
+    </w:lvl>
+    <w:lvl w:ilvl="6" w:tplc="0415000F" w:tentative="1">
+      <w:start w:val="1"/>
+      <w:numFmt w:val="decimal"/>
+      <w:lvlText w:val="%7."/>
+      <w:lvlJc w:val="left"/>
+      <w:pPr>
+        <w:ind w:left="5040" w:hanging="360"/>
+      </w:pPr>
+    </w:lvl>
+    <w:lvl w:ilvl="7" w:tplc="04150019" w:tentative="1">
+      <w:start w:val="1"/>
+      <w:numFmt w:val="lowerLetter"/>
+      <w:lvlText w:val="%8."/>
+      <w:lvlJc w:val="left"/>
+      <w:pPr>
+        <w:ind w:left="5760" w:hanging="360"/>
+      </w:pPr>
+    </w:lvl>
+    <w:lvl w:ilvl="8" w:tplc="0415001B" w:tentative="1">
+      <w:start w:val="1"/>
+      <w:numFmt w:val="lowerRoman"/>
+      <w:lvlText w:val="%9."/>
+      <w:lvlJc w:val="right"/>
+      <w:pPr>
+        <w:ind w:left="6480" w:hanging="180"/>
+      </w:pPr>
+    </w:lvl>
+  </w:abstractNum>
+  <w:abstractNum w:abstractNumId="1" w15:restartNumberingAfterBreak="0">
     <w:nsid w:val="0F6A7FA8"/>
     <w:multiLevelType w:val="hybridMultilevel"/>
     <w:tmpl w:val="C540E2EE"/>
@@ -1364,7 +4265,7 @@
       </w:pPr>
     </w:lvl>
   </w:abstractNum>
-  <w:abstractNum w:abstractNumId="1" w15:restartNumberingAfterBreak="0">
+  <w:abstractNum w:abstractNumId="2" w15:restartNumberingAfterBreak="0">
     <w:nsid w:val="23DF5141"/>
     <w:multiLevelType w:val="hybridMultilevel"/>
     <w:tmpl w:val="BEF8DC8E"/>
@@ -1453,7 +4354,440 @@
       </w:pPr>
     </w:lvl>
   </w:abstractNum>
-  <w:abstractNum w:abstractNumId="2" w15:restartNumberingAfterBreak="0">
+  <w:abstractNum w:abstractNumId="3" w15:restartNumberingAfterBreak="0">
+    <w:nsid w:val="2E785B58"/>
+    <w:multiLevelType w:val="hybridMultilevel"/>
+    <w:tmpl w:val="35D82D98"/>
+    <w:lvl w:ilvl="0" w:tplc="0415000F">
+      <w:start w:val="1"/>
+      <w:numFmt w:val="decimal"/>
+      <w:lvlText w:val="%1."/>
+      <w:lvlJc w:val="left"/>
+      <w:pPr>
+        <w:ind w:left="720" w:hanging="360"/>
+      </w:pPr>
+    </w:lvl>
+    <w:lvl w:ilvl="1" w:tplc="04150019" w:tentative="1">
+      <w:start w:val="1"/>
+      <w:numFmt w:val="lowerLetter"/>
+      <w:lvlText w:val="%2."/>
+      <w:lvlJc w:val="left"/>
+      <w:pPr>
+        <w:ind w:left="1440" w:hanging="360"/>
+      </w:pPr>
+    </w:lvl>
+    <w:lvl w:ilvl="2" w:tplc="0415001B" w:tentative="1">
+      <w:start w:val="1"/>
+      <w:numFmt w:val="lowerRoman"/>
+      <w:lvlText w:val="%3."/>
+      <w:lvlJc w:val="right"/>
+      <w:pPr>
+        <w:ind w:left="2160" w:hanging="180"/>
+      </w:pPr>
+    </w:lvl>
+    <w:lvl w:ilvl="3" w:tplc="0415000F" w:tentative="1">
+      <w:start w:val="1"/>
+      <w:numFmt w:val="decimal"/>
+      <w:lvlText w:val="%4."/>
+      <w:lvlJc w:val="left"/>
+      <w:pPr>
+        <w:ind w:left="2880" w:hanging="360"/>
+      </w:pPr>
+    </w:lvl>
+    <w:lvl w:ilvl="4" w:tplc="04150019" w:tentative="1">
+      <w:start w:val="1"/>
+      <w:numFmt w:val="lowerLetter"/>
+      <w:lvlText w:val="%5."/>
+      <w:lvlJc w:val="left"/>
+      <w:pPr>
+        <w:ind w:left="3600" w:hanging="360"/>
+      </w:pPr>
+    </w:lvl>
+    <w:lvl w:ilvl="5" w:tplc="0415001B" w:tentative="1">
+      <w:start w:val="1"/>
+      <w:numFmt w:val="lowerRoman"/>
+      <w:lvlText w:val="%6."/>
+      <w:lvlJc w:val="right"/>
+      <w:pPr>
+        <w:ind w:left="4320" w:hanging="180"/>
+      </w:pPr>
+    </w:lvl>
+    <w:lvl w:ilvl="6" w:tplc="0415000F" w:tentative="1">
+      <w:start w:val="1"/>
+      <w:numFmt w:val="decimal"/>
+      <w:lvlText w:val="%7."/>
+      <w:lvlJc w:val="left"/>
+      <w:pPr>
+        <w:ind w:left="5040" w:hanging="360"/>
+      </w:pPr>
+    </w:lvl>
+    <w:lvl w:ilvl="7" w:tplc="04150019" w:tentative="1">
+      <w:start w:val="1"/>
+      <w:numFmt w:val="lowerLetter"/>
+      <w:lvlText w:val="%8."/>
+      <w:lvlJc w:val="left"/>
+      <w:pPr>
+        <w:ind w:left="5760" w:hanging="360"/>
+      </w:pPr>
+    </w:lvl>
+    <w:lvl w:ilvl="8" w:tplc="0415001B" w:tentative="1">
+      <w:start w:val="1"/>
+      <w:numFmt w:val="lowerRoman"/>
+      <w:lvlText w:val="%9."/>
+      <w:lvlJc w:val="right"/>
+      <w:pPr>
+        <w:ind w:left="6480" w:hanging="180"/>
+      </w:pPr>
+    </w:lvl>
+  </w:abstractNum>
+  <w:abstractNum w:abstractNumId="4" w15:restartNumberingAfterBreak="0">
+    <w:nsid w:val="304F78AA"/>
+    <w:multiLevelType w:val="hybridMultilevel"/>
+    <w:tmpl w:val="ED26727A"/>
+    <w:lvl w:ilvl="0" w:tplc="0415000F">
+      <w:start w:val="1"/>
+      <w:numFmt w:val="decimal"/>
+      <w:lvlText w:val="%1."/>
+      <w:lvlJc w:val="left"/>
+      <w:pPr>
+        <w:ind w:left="720" w:hanging="360"/>
+      </w:pPr>
+    </w:lvl>
+    <w:lvl w:ilvl="1" w:tplc="04150019" w:tentative="1">
+      <w:start w:val="1"/>
+      <w:numFmt w:val="lowerLetter"/>
+      <w:lvlText w:val="%2."/>
+      <w:lvlJc w:val="left"/>
+      <w:pPr>
+        <w:ind w:left="1440" w:hanging="360"/>
+      </w:pPr>
+    </w:lvl>
+    <w:lvl w:ilvl="2" w:tplc="0415001B" w:tentative="1">
+      <w:start w:val="1"/>
+      <w:numFmt w:val="lowerRoman"/>
+      <w:lvlText w:val="%3."/>
+      <w:lvlJc w:val="right"/>
+      <w:pPr>
+        <w:ind w:left="2160" w:hanging="180"/>
+      </w:pPr>
+    </w:lvl>
+    <w:lvl w:ilvl="3" w:tplc="0415000F" w:tentative="1">
+      <w:start w:val="1"/>
+      <w:numFmt w:val="decimal"/>
+      <w:lvlText w:val="%4."/>
+      <w:lvlJc w:val="left"/>
+      <w:pPr>
+        <w:ind w:left="2880" w:hanging="360"/>
+      </w:pPr>
+    </w:lvl>
+    <w:lvl w:ilvl="4" w:tplc="04150019" w:tentative="1">
+      <w:start w:val="1"/>
+      <w:numFmt w:val="lowerLetter"/>
+      <w:lvlText w:val="%5."/>
+      <w:lvlJc w:val="left"/>
+      <w:pPr>
+        <w:ind w:left="3600" w:hanging="360"/>
+      </w:pPr>
+    </w:lvl>
+    <w:lvl w:ilvl="5" w:tplc="0415001B" w:tentative="1">
+      <w:start w:val="1"/>
+      <w:numFmt w:val="lowerRoman"/>
+      <w:lvlText w:val="%6."/>
+      <w:lvlJc w:val="right"/>
+      <w:pPr>
+        <w:ind w:left="4320" w:hanging="180"/>
+      </w:pPr>
+    </w:lvl>
+    <w:lvl w:ilvl="6" w:tplc="0415000F" w:tentative="1">
+      <w:start w:val="1"/>
+      <w:numFmt w:val="decimal"/>
+      <w:lvlText w:val="%7."/>
+      <w:lvlJc w:val="left"/>
+      <w:pPr>
+        <w:ind w:left="5040" w:hanging="360"/>
+      </w:pPr>
+    </w:lvl>
+    <w:lvl w:ilvl="7" w:tplc="04150019" w:tentative="1">
+      <w:start w:val="1"/>
+      <w:numFmt w:val="lowerLetter"/>
+      <w:lvlText w:val="%8."/>
+      <w:lvlJc w:val="left"/>
+      <w:pPr>
+        <w:ind w:left="5760" w:hanging="360"/>
+      </w:pPr>
+    </w:lvl>
+    <w:lvl w:ilvl="8" w:tplc="0415001B" w:tentative="1">
+      <w:start w:val="1"/>
+      <w:numFmt w:val="lowerRoman"/>
+      <w:lvlText w:val="%9."/>
+      <w:lvlJc w:val="right"/>
+      <w:pPr>
+        <w:ind w:left="6480" w:hanging="180"/>
+      </w:pPr>
+    </w:lvl>
+  </w:abstractNum>
+  <w:abstractNum w:abstractNumId="5" w15:restartNumberingAfterBreak="0">
+    <w:nsid w:val="41DB3C74"/>
+    <w:multiLevelType w:val="hybridMultilevel"/>
+    <w:tmpl w:val="0854C6F6"/>
+    <w:lvl w:ilvl="0" w:tplc="0415000F">
+      <w:start w:val="1"/>
+      <w:numFmt w:val="decimal"/>
+      <w:lvlText w:val="%1."/>
+      <w:lvlJc w:val="left"/>
+      <w:pPr>
+        <w:ind w:left="720" w:hanging="360"/>
+      </w:pPr>
+      <w:rPr>
+        <w:rFonts w:hint="default"/>
+      </w:rPr>
+    </w:lvl>
+    <w:lvl w:ilvl="1" w:tplc="04150019" w:tentative="1">
+      <w:start w:val="1"/>
+      <w:numFmt w:val="lowerLetter"/>
+      <w:lvlText w:val="%2."/>
+      <w:lvlJc w:val="left"/>
+      <w:pPr>
+        <w:ind w:left="1440" w:hanging="360"/>
+      </w:pPr>
+    </w:lvl>
+    <w:lvl w:ilvl="2" w:tplc="0415001B" w:tentative="1">
+      <w:start w:val="1"/>
+      <w:numFmt w:val="lowerRoman"/>
+      <w:lvlText w:val="%3."/>
+      <w:lvlJc w:val="right"/>
+      <w:pPr>
+        <w:ind w:left="2160" w:hanging="180"/>
+      </w:pPr>
+    </w:lvl>
+    <w:lvl w:ilvl="3" w:tplc="0415000F" w:tentative="1">
+      <w:start w:val="1"/>
+      <w:numFmt w:val="decimal"/>
+      <w:lvlText w:val="%4."/>
+      <w:lvlJc w:val="left"/>
+      <w:pPr>
+        <w:ind w:left="2880" w:hanging="360"/>
+      </w:pPr>
+    </w:lvl>
+    <w:lvl w:ilvl="4" w:tplc="04150019" w:tentative="1">
+      <w:start w:val="1"/>
+      <w:numFmt w:val="lowerLetter"/>
+      <w:lvlText w:val="%5."/>
+      <w:lvlJc w:val="left"/>
+      <w:pPr>
+        <w:ind w:left="3600" w:hanging="360"/>
+      </w:pPr>
+    </w:lvl>
+    <w:lvl w:ilvl="5" w:tplc="0415001B" w:tentative="1">
+      <w:start w:val="1"/>
+      <w:numFmt w:val="lowerRoman"/>
+      <w:lvlText w:val="%6."/>
+      <w:lvlJc w:val="right"/>
+      <w:pPr>
+        <w:ind w:left="4320" w:hanging="180"/>
+      </w:pPr>
+    </w:lvl>
+    <w:lvl w:ilvl="6" w:tplc="0415000F" w:tentative="1">
+      <w:start w:val="1"/>
+      <w:numFmt w:val="decimal"/>
+      <w:lvlText w:val="%7."/>
+      <w:lvlJc w:val="left"/>
+      <w:pPr>
+        <w:ind w:left="5040" w:hanging="360"/>
+      </w:pPr>
+    </w:lvl>
+    <w:lvl w:ilvl="7" w:tplc="04150019" w:tentative="1">
+      <w:start w:val="1"/>
+      <w:numFmt w:val="lowerLetter"/>
+      <w:lvlText w:val="%8."/>
+      <w:lvlJc w:val="left"/>
+      <w:pPr>
+        <w:ind w:left="5760" w:hanging="360"/>
+      </w:pPr>
+    </w:lvl>
+    <w:lvl w:ilvl="8" w:tplc="0415001B" w:tentative="1">
+      <w:start w:val="1"/>
+      <w:numFmt w:val="lowerRoman"/>
+      <w:lvlText w:val="%9."/>
+      <w:lvlJc w:val="right"/>
+      <w:pPr>
+        <w:ind w:left="6480" w:hanging="180"/>
+      </w:pPr>
+    </w:lvl>
+  </w:abstractNum>
+  <w:abstractNum w:abstractNumId="6" w15:restartNumberingAfterBreak="0">
+    <w:nsid w:val="441B72F1"/>
+    <w:multiLevelType w:val="hybridMultilevel"/>
+    <w:tmpl w:val="ED26727A"/>
+    <w:lvl w:ilvl="0" w:tplc="0415000F">
+      <w:start w:val="1"/>
+      <w:numFmt w:val="decimal"/>
+      <w:lvlText w:val="%1."/>
+      <w:lvlJc w:val="left"/>
+      <w:pPr>
+        <w:ind w:left="720" w:hanging="360"/>
+      </w:pPr>
+    </w:lvl>
+    <w:lvl w:ilvl="1" w:tplc="04150019" w:tentative="1">
+      <w:start w:val="1"/>
+      <w:numFmt w:val="lowerLetter"/>
+      <w:lvlText w:val="%2."/>
+      <w:lvlJc w:val="left"/>
+      <w:pPr>
+        <w:ind w:left="1440" w:hanging="360"/>
+      </w:pPr>
+    </w:lvl>
+    <w:lvl w:ilvl="2" w:tplc="0415001B" w:tentative="1">
+      <w:start w:val="1"/>
+      <w:numFmt w:val="lowerRoman"/>
+      <w:lvlText w:val="%3."/>
+      <w:lvlJc w:val="right"/>
+      <w:pPr>
+        <w:ind w:left="2160" w:hanging="180"/>
+      </w:pPr>
+    </w:lvl>
+    <w:lvl w:ilvl="3" w:tplc="0415000F" w:tentative="1">
+      <w:start w:val="1"/>
+      <w:numFmt w:val="decimal"/>
+      <w:lvlText w:val="%4."/>
+      <w:lvlJc w:val="left"/>
+      <w:pPr>
+        <w:ind w:left="2880" w:hanging="360"/>
+      </w:pPr>
+    </w:lvl>
+    <w:lvl w:ilvl="4" w:tplc="04150019" w:tentative="1">
+      <w:start w:val="1"/>
+      <w:numFmt w:val="lowerLetter"/>
+      <w:lvlText w:val="%5."/>
+      <w:lvlJc w:val="left"/>
+      <w:pPr>
+        <w:ind w:left="3600" w:hanging="360"/>
+      </w:pPr>
+    </w:lvl>
+    <w:lvl w:ilvl="5" w:tplc="0415001B" w:tentative="1">
+      <w:start w:val="1"/>
+      <w:numFmt w:val="lowerRoman"/>
+      <w:lvlText w:val="%6."/>
+      <w:lvlJc w:val="right"/>
+      <w:pPr>
+        <w:ind w:left="4320" w:hanging="180"/>
+      </w:pPr>
+    </w:lvl>
+    <w:lvl w:ilvl="6" w:tplc="0415000F" w:tentative="1">
+      <w:start w:val="1"/>
+      <w:numFmt w:val="decimal"/>
+      <w:lvlText w:val="%7."/>
+      <w:lvlJc w:val="left"/>
+      <w:pPr>
+        <w:ind w:left="5040" w:hanging="360"/>
+      </w:pPr>
+    </w:lvl>
+    <w:lvl w:ilvl="7" w:tplc="04150019" w:tentative="1">
+      <w:start w:val="1"/>
+      <w:numFmt w:val="lowerLetter"/>
+      <w:lvlText w:val="%8."/>
+      <w:lvlJc w:val="left"/>
+      <w:pPr>
+        <w:ind w:left="5760" w:hanging="360"/>
+      </w:pPr>
+    </w:lvl>
+    <w:lvl w:ilvl="8" w:tplc="0415001B" w:tentative="1">
+      <w:start w:val="1"/>
+      <w:numFmt w:val="lowerRoman"/>
+      <w:lvlText w:val="%9."/>
+      <w:lvlJc w:val="right"/>
+      <w:pPr>
+        <w:ind w:left="6480" w:hanging="180"/>
+      </w:pPr>
+    </w:lvl>
+  </w:abstractNum>
+  <w:abstractNum w:abstractNumId="7" w15:restartNumberingAfterBreak="0">
+    <w:nsid w:val="4536623A"/>
+    <w:multiLevelType w:val="hybridMultilevel"/>
+    <w:tmpl w:val="3D5A3A50"/>
+    <w:lvl w:ilvl="0" w:tplc="0415000F">
+      <w:start w:val="1"/>
+      <w:numFmt w:val="decimal"/>
+      <w:lvlText w:val="%1."/>
+      <w:lvlJc w:val="left"/>
+      <w:pPr>
+        <w:ind w:left="720" w:hanging="360"/>
+      </w:pPr>
+    </w:lvl>
+    <w:lvl w:ilvl="1" w:tplc="04150019" w:tentative="1">
+      <w:start w:val="1"/>
+      <w:numFmt w:val="lowerLetter"/>
+      <w:lvlText w:val="%2."/>
+      <w:lvlJc w:val="left"/>
+      <w:pPr>
+        <w:ind w:left="1440" w:hanging="360"/>
+      </w:pPr>
+    </w:lvl>
+    <w:lvl w:ilvl="2" w:tplc="0415001B" w:tentative="1">
+      <w:start w:val="1"/>
+      <w:numFmt w:val="lowerRoman"/>
+      <w:lvlText w:val="%3."/>
+      <w:lvlJc w:val="right"/>
+      <w:pPr>
+        <w:ind w:left="2160" w:hanging="180"/>
+      </w:pPr>
+    </w:lvl>
+    <w:lvl w:ilvl="3" w:tplc="0415000F" w:tentative="1">
+      <w:start w:val="1"/>
+      <w:numFmt w:val="decimal"/>
+      <w:lvlText w:val="%4."/>
+      <w:lvlJc w:val="left"/>
+      <w:pPr>
+        <w:ind w:left="2880" w:hanging="360"/>
+      </w:pPr>
+    </w:lvl>
+    <w:lvl w:ilvl="4" w:tplc="04150019" w:tentative="1">
+      <w:start w:val="1"/>
+      <w:numFmt w:val="lowerLetter"/>
+      <w:lvlText w:val="%5."/>
+      <w:lvlJc w:val="left"/>
+      <w:pPr>
+        <w:ind w:left="3600" w:hanging="360"/>
+      </w:pPr>
+    </w:lvl>
+    <w:lvl w:ilvl="5" w:tplc="0415001B" w:tentative="1">
+      <w:start w:val="1"/>
+      <w:numFmt w:val="lowerRoman"/>
+      <w:lvlText w:val="%6."/>
+      <w:lvlJc w:val="right"/>
+      <w:pPr>
+        <w:ind w:left="4320" w:hanging="180"/>
+      </w:pPr>
+    </w:lvl>
+    <w:lvl w:ilvl="6" w:tplc="0415000F" w:tentative="1">
+      <w:start w:val="1"/>
+      <w:numFmt w:val="decimal"/>
+      <w:lvlText w:val="%7."/>
+      <w:lvlJc w:val="left"/>
+      <w:pPr>
+        <w:ind w:left="5040" w:hanging="360"/>
+      </w:pPr>
+    </w:lvl>
+    <w:lvl w:ilvl="7" w:tplc="04150019" w:tentative="1">
+      <w:start w:val="1"/>
+      <w:numFmt w:val="lowerLetter"/>
+      <w:lvlText w:val="%8."/>
+      <w:lvlJc w:val="left"/>
+      <w:pPr>
+        <w:ind w:left="5760" w:hanging="360"/>
+      </w:pPr>
+    </w:lvl>
+    <w:lvl w:ilvl="8" w:tplc="0415001B" w:tentative="1">
+      <w:start w:val="1"/>
+      <w:numFmt w:val="lowerRoman"/>
+      <w:lvlText w:val="%9."/>
+      <w:lvlJc w:val="right"/>
+      <w:pPr>
+        <w:ind w:left="6480" w:hanging="180"/>
+      </w:pPr>
+    </w:lvl>
+  </w:abstractNum>
+  <w:abstractNum w:abstractNumId="8" w15:restartNumberingAfterBreak="0">
     <w:nsid w:val="47F12520"/>
     <w:multiLevelType w:val="hybridMultilevel"/>
     <w:tmpl w:val="A34E7A8C"/>
@@ -1542,7 +4876,357 @@
       </w:pPr>
     </w:lvl>
   </w:abstractNum>
-  <w:abstractNum w:abstractNumId="3" w15:restartNumberingAfterBreak="0">
+  <w:abstractNum w:abstractNumId="9" w15:restartNumberingAfterBreak="0">
+    <w:nsid w:val="4A5F5239"/>
+    <w:multiLevelType w:val="hybridMultilevel"/>
+    <w:tmpl w:val="D5AA7F8A"/>
+    <w:lvl w:ilvl="0" w:tplc="0415000F">
+      <w:start w:val="1"/>
+      <w:numFmt w:val="decimal"/>
+      <w:lvlText w:val="%1."/>
+      <w:lvlJc w:val="left"/>
+      <w:pPr>
+        <w:ind w:left="720" w:hanging="360"/>
+      </w:pPr>
+      <w:rPr>
+        <w:rFonts w:hint="default"/>
+      </w:rPr>
+    </w:lvl>
+    <w:lvl w:ilvl="1" w:tplc="04150019" w:tentative="1">
+      <w:start w:val="1"/>
+      <w:numFmt w:val="lowerLetter"/>
+      <w:lvlText w:val="%2."/>
+      <w:lvlJc w:val="left"/>
+      <w:pPr>
+        <w:ind w:left="1440" w:hanging="360"/>
+      </w:pPr>
+    </w:lvl>
+    <w:lvl w:ilvl="2" w:tplc="0415001B" w:tentative="1">
+      <w:start w:val="1"/>
+      <w:numFmt w:val="lowerRoman"/>
+      <w:lvlText w:val="%3."/>
+      <w:lvlJc w:val="right"/>
+      <w:pPr>
+        <w:ind w:left="2160" w:hanging="180"/>
+      </w:pPr>
+    </w:lvl>
+    <w:lvl w:ilvl="3" w:tplc="0415000F" w:tentative="1">
+      <w:start w:val="1"/>
+      <w:numFmt w:val="decimal"/>
+      <w:lvlText w:val="%4."/>
+      <w:lvlJc w:val="left"/>
+      <w:pPr>
+        <w:ind w:left="2880" w:hanging="360"/>
+      </w:pPr>
+    </w:lvl>
+    <w:lvl w:ilvl="4" w:tplc="04150019" w:tentative="1">
+      <w:start w:val="1"/>
+      <w:numFmt w:val="lowerLetter"/>
+      <w:lvlText w:val="%5."/>
+      <w:lvlJc w:val="left"/>
+      <w:pPr>
+        <w:ind w:left="3600" w:hanging="360"/>
+      </w:pPr>
+    </w:lvl>
+    <w:lvl w:ilvl="5" w:tplc="0415001B" w:tentative="1">
+      <w:start w:val="1"/>
+      <w:numFmt w:val="lowerRoman"/>
+      <w:lvlText w:val="%6."/>
+      <w:lvlJc w:val="right"/>
+      <w:pPr>
+        <w:ind w:left="4320" w:hanging="180"/>
+      </w:pPr>
+    </w:lvl>
+    <w:lvl w:ilvl="6" w:tplc="0415000F" w:tentative="1">
+      <w:start w:val="1"/>
+      <w:numFmt w:val="decimal"/>
+      <w:lvlText w:val="%7."/>
+      <w:lvlJc w:val="left"/>
+      <w:pPr>
+        <w:ind w:left="5040" w:hanging="360"/>
+      </w:pPr>
+    </w:lvl>
+    <w:lvl w:ilvl="7" w:tplc="04150019" w:tentative="1">
+      <w:start w:val="1"/>
+      <w:numFmt w:val="lowerLetter"/>
+      <w:lvlText w:val="%8."/>
+      <w:lvlJc w:val="left"/>
+      <w:pPr>
+        <w:ind w:left="5760" w:hanging="360"/>
+      </w:pPr>
+    </w:lvl>
+    <w:lvl w:ilvl="8" w:tplc="0415001B" w:tentative="1">
+      <w:start w:val="1"/>
+      <w:numFmt w:val="lowerRoman"/>
+      <w:lvlText w:val="%9."/>
+      <w:lvlJc w:val="right"/>
+      <w:pPr>
+        <w:ind w:left="6480" w:hanging="180"/>
+      </w:pPr>
+    </w:lvl>
+  </w:abstractNum>
+  <w:abstractNum w:abstractNumId="10" w15:restartNumberingAfterBreak="0">
+    <w:nsid w:val="51B13BCD"/>
+    <w:multiLevelType w:val="hybridMultilevel"/>
+    <w:tmpl w:val="46105EEE"/>
+    <w:lvl w:ilvl="0" w:tplc="0415000F">
+      <w:start w:val="1"/>
+      <w:numFmt w:val="decimal"/>
+      <w:lvlText w:val="%1."/>
+      <w:lvlJc w:val="left"/>
+      <w:pPr>
+        <w:ind w:left="720" w:hanging="360"/>
+      </w:pPr>
+    </w:lvl>
+    <w:lvl w:ilvl="1" w:tplc="04150019" w:tentative="1">
+      <w:start w:val="1"/>
+      <w:numFmt w:val="lowerLetter"/>
+      <w:lvlText w:val="%2."/>
+      <w:lvlJc w:val="left"/>
+      <w:pPr>
+        <w:ind w:left="1440" w:hanging="360"/>
+      </w:pPr>
+    </w:lvl>
+    <w:lvl w:ilvl="2" w:tplc="0415001B" w:tentative="1">
+      <w:start w:val="1"/>
+      <w:numFmt w:val="lowerRoman"/>
+      <w:lvlText w:val="%3."/>
+      <w:lvlJc w:val="right"/>
+      <w:pPr>
+        <w:ind w:left="2160" w:hanging="180"/>
+      </w:pPr>
+    </w:lvl>
+    <w:lvl w:ilvl="3" w:tplc="0415000F" w:tentative="1">
+      <w:start w:val="1"/>
+      <w:numFmt w:val="decimal"/>
+      <w:lvlText w:val="%4."/>
+      <w:lvlJc w:val="left"/>
+      <w:pPr>
+        <w:ind w:left="2880" w:hanging="360"/>
+      </w:pPr>
+    </w:lvl>
+    <w:lvl w:ilvl="4" w:tplc="04150019" w:tentative="1">
+      <w:start w:val="1"/>
+      <w:numFmt w:val="lowerLetter"/>
+      <w:lvlText w:val="%5."/>
+      <w:lvlJc w:val="left"/>
+      <w:pPr>
+        <w:ind w:left="3600" w:hanging="360"/>
+      </w:pPr>
+    </w:lvl>
+    <w:lvl w:ilvl="5" w:tplc="0415001B" w:tentative="1">
+      <w:start w:val="1"/>
+      <w:numFmt w:val="lowerRoman"/>
+      <w:lvlText w:val="%6."/>
+      <w:lvlJc w:val="right"/>
+      <w:pPr>
+        <w:ind w:left="4320" w:hanging="180"/>
+      </w:pPr>
+    </w:lvl>
+    <w:lvl w:ilvl="6" w:tplc="0415000F" w:tentative="1">
+      <w:start w:val="1"/>
+      <w:numFmt w:val="decimal"/>
+      <w:lvlText w:val="%7."/>
+      <w:lvlJc w:val="left"/>
+      <w:pPr>
+        <w:ind w:left="5040" w:hanging="360"/>
+      </w:pPr>
+    </w:lvl>
+    <w:lvl w:ilvl="7" w:tplc="04150019" w:tentative="1">
+      <w:start w:val="1"/>
+      <w:numFmt w:val="lowerLetter"/>
+      <w:lvlText w:val="%8."/>
+      <w:lvlJc w:val="left"/>
+      <w:pPr>
+        <w:ind w:left="5760" w:hanging="360"/>
+      </w:pPr>
+    </w:lvl>
+    <w:lvl w:ilvl="8" w:tplc="0415001B" w:tentative="1">
+      <w:start w:val="1"/>
+      <w:numFmt w:val="lowerRoman"/>
+      <w:lvlText w:val="%9."/>
+      <w:lvlJc w:val="right"/>
+      <w:pPr>
+        <w:ind w:left="6480" w:hanging="180"/>
+      </w:pPr>
+    </w:lvl>
+  </w:abstractNum>
+  <w:abstractNum w:abstractNumId="11" w15:restartNumberingAfterBreak="0">
+    <w:nsid w:val="5A583370"/>
+    <w:multiLevelType w:val="hybridMultilevel"/>
+    <w:tmpl w:val="46105EEE"/>
+    <w:lvl w:ilvl="0" w:tplc="0415000F">
+      <w:start w:val="1"/>
+      <w:numFmt w:val="decimal"/>
+      <w:lvlText w:val="%1."/>
+      <w:lvlJc w:val="left"/>
+      <w:pPr>
+        <w:ind w:left="720" w:hanging="360"/>
+      </w:pPr>
+    </w:lvl>
+    <w:lvl w:ilvl="1" w:tplc="04150019" w:tentative="1">
+      <w:start w:val="1"/>
+      <w:numFmt w:val="lowerLetter"/>
+      <w:lvlText w:val="%2."/>
+      <w:lvlJc w:val="left"/>
+      <w:pPr>
+        <w:ind w:left="1440" w:hanging="360"/>
+      </w:pPr>
+    </w:lvl>
+    <w:lvl w:ilvl="2" w:tplc="0415001B" w:tentative="1">
+      <w:start w:val="1"/>
+      <w:numFmt w:val="lowerRoman"/>
+      <w:lvlText w:val="%3."/>
+      <w:lvlJc w:val="right"/>
+      <w:pPr>
+        <w:ind w:left="2160" w:hanging="180"/>
+      </w:pPr>
+    </w:lvl>
+    <w:lvl w:ilvl="3" w:tplc="0415000F" w:tentative="1">
+      <w:start w:val="1"/>
+      <w:numFmt w:val="decimal"/>
+      <w:lvlText w:val="%4."/>
+      <w:lvlJc w:val="left"/>
+      <w:pPr>
+        <w:ind w:left="2880" w:hanging="360"/>
+      </w:pPr>
+    </w:lvl>
+    <w:lvl w:ilvl="4" w:tplc="04150019" w:tentative="1">
+      <w:start w:val="1"/>
+      <w:numFmt w:val="lowerLetter"/>
+      <w:lvlText w:val="%5."/>
+      <w:lvlJc w:val="left"/>
+      <w:pPr>
+        <w:ind w:left="3600" w:hanging="360"/>
+      </w:pPr>
+    </w:lvl>
+    <w:lvl w:ilvl="5" w:tplc="0415001B" w:tentative="1">
+      <w:start w:val="1"/>
+      <w:numFmt w:val="lowerRoman"/>
+      <w:lvlText w:val="%6."/>
+      <w:lvlJc w:val="right"/>
+      <w:pPr>
+        <w:ind w:left="4320" w:hanging="180"/>
+      </w:pPr>
+    </w:lvl>
+    <w:lvl w:ilvl="6" w:tplc="0415000F" w:tentative="1">
+      <w:start w:val="1"/>
+      <w:numFmt w:val="decimal"/>
+      <w:lvlText w:val="%7."/>
+      <w:lvlJc w:val="left"/>
+      <w:pPr>
+        <w:ind w:left="5040" w:hanging="360"/>
+      </w:pPr>
+    </w:lvl>
+    <w:lvl w:ilvl="7" w:tplc="04150019" w:tentative="1">
+      <w:start w:val="1"/>
+      <w:numFmt w:val="lowerLetter"/>
+      <w:lvlText w:val="%8."/>
+      <w:lvlJc w:val="left"/>
+      <w:pPr>
+        <w:ind w:left="5760" w:hanging="360"/>
+      </w:pPr>
+    </w:lvl>
+    <w:lvl w:ilvl="8" w:tplc="0415001B" w:tentative="1">
+      <w:start w:val="1"/>
+      <w:numFmt w:val="lowerRoman"/>
+      <w:lvlText w:val="%9."/>
+      <w:lvlJc w:val="right"/>
+      <w:pPr>
+        <w:ind w:left="6480" w:hanging="180"/>
+      </w:pPr>
+    </w:lvl>
+  </w:abstractNum>
+  <w:abstractNum w:abstractNumId="12" w15:restartNumberingAfterBreak="0">
+    <w:nsid w:val="5EA63FDD"/>
+    <w:multiLevelType w:val="hybridMultilevel"/>
+    <w:tmpl w:val="A34E7A8C"/>
+    <w:lvl w:ilvl="0" w:tplc="0415000F">
+      <w:start w:val="1"/>
+      <w:numFmt w:val="decimal"/>
+      <w:lvlText w:val="%1."/>
+      <w:lvlJc w:val="left"/>
+      <w:pPr>
+        <w:ind w:left="720" w:hanging="360"/>
+      </w:pPr>
+      <w:rPr>
+        <w:rFonts w:hint="default"/>
+      </w:rPr>
+    </w:lvl>
+    <w:lvl w:ilvl="1" w:tplc="04150019" w:tentative="1">
+      <w:start w:val="1"/>
+      <w:numFmt w:val="lowerLetter"/>
+      <w:lvlText w:val="%2."/>
+      <w:lvlJc w:val="left"/>
+      <w:pPr>
+        <w:ind w:left="1440" w:hanging="360"/>
+      </w:pPr>
+    </w:lvl>
+    <w:lvl w:ilvl="2" w:tplc="0415001B" w:tentative="1">
+      <w:start w:val="1"/>
+      <w:numFmt w:val="lowerRoman"/>
+      <w:lvlText w:val="%3."/>
+      <w:lvlJc w:val="right"/>
+      <w:pPr>
+        <w:ind w:left="2160" w:hanging="180"/>
+      </w:pPr>
+    </w:lvl>
+    <w:lvl w:ilvl="3" w:tplc="0415000F" w:tentative="1">
+      <w:start w:val="1"/>
+      <w:numFmt w:val="decimal"/>
+      <w:lvlText w:val="%4."/>
+      <w:lvlJc w:val="left"/>
+      <w:pPr>
+        <w:ind w:left="2880" w:hanging="360"/>
+      </w:pPr>
+    </w:lvl>
+    <w:lvl w:ilvl="4" w:tplc="04150019" w:tentative="1">
+      <w:start w:val="1"/>
+      <w:numFmt w:val="lowerLetter"/>
+      <w:lvlText w:val="%5."/>
+      <w:lvlJc w:val="left"/>
+      <w:pPr>
+        <w:ind w:left="3600" w:hanging="360"/>
+      </w:pPr>
+    </w:lvl>
+    <w:lvl w:ilvl="5" w:tplc="0415001B" w:tentative="1">
+      <w:start w:val="1"/>
+      <w:numFmt w:val="lowerRoman"/>
+      <w:lvlText w:val="%6."/>
+      <w:lvlJc w:val="right"/>
+      <w:pPr>
+        <w:ind w:left="4320" w:hanging="180"/>
+      </w:pPr>
+    </w:lvl>
+    <w:lvl w:ilvl="6" w:tplc="0415000F" w:tentative="1">
+      <w:start w:val="1"/>
+      <w:numFmt w:val="decimal"/>
+      <w:lvlText w:val="%7."/>
+      <w:lvlJc w:val="left"/>
+      <w:pPr>
+        <w:ind w:left="5040" w:hanging="360"/>
+      </w:pPr>
+    </w:lvl>
+    <w:lvl w:ilvl="7" w:tplc="04150019" w:tentative="1">
+      <w:start w:val="1"/>
+      <w:numFmt w:val="lowerLetter"/>
+      <w:lvlText w:val="%8."/>
+      <w:lvlJc w:val="left"/>
+      <w:pPr>
+        <w:ind w:left="5760" w:hanging="360"/>
+      </w:pPr>
+    </w:lvl>
+    <w:lvl w:ilvl="8" w:tplc="0415001B" w:tentative="1">
+      <w:start w:val="1"/>
+      <w:numFmt w:val="lowerRoman"/>
+      <w:lvlText w:val="%9."/>
+      <w:lvlJc w:val="right"/>
+      <w:pPr>
+        <w:ind w:left="6480" w:hanging="180"/>
+      </w:pPr>
+    </w:lvl>
+  </w:abstractNum>
+  <w:abstractNum w:abstractNumId="13" w15:restartNumberingAfterBreak="0">
     <w:nsid w:val="64FC6F0E"/>
     <w:multiLevelType w:val="hybridMultilevel"/>
     <w:tmpl w:val="BEF8DC8E"/>
@@ -1631,17 +5315,406 @@
       </w:pPr>
     </w:lvl>
   </w:abstractNum>
+  <w:abstractNum w:abstractNumId="14" w15:restartNumberingAfterBreak="0">
+    <w:nsid w:val="6D09532B"/>
+    <w:multiLevelType w:val="hybridMultilevel"/>
+    <w:tmpl w:val="B6E046E6"/>
+    <w:lvl w:ilvl="0" w:tplc="0415000F">
+      <w:start w:val="1"/>
+      <w:numFmt w:val="decimal"/>
+      <w:lvlText w:val="%1."/>
+      <w:lvlJc w:val="left"/>
+      <w:pPr>
+        <w:ind w:left="720" w:hanging="360"/>
+      </w:pPr>
+    </w:lvl>
+    <w:lvl w:ilvl="1" w:tplc="04150019" w:tentative="1">
+      <w:start w:val="1"/>
+      <w:numFmt w:val="lowerLetter"/>
+      <w:lvlText w:val="%2."/>
+      <w:lvlJc w:val="left"/>
+      <w:pPr>
+        <w:ind w:left="1440" w:hanging="360"/>
+      </w:pPr>
+    </w:lvl>
+    <w:lvl w:ilvl="2" w:tplc="0415001B" w:tentative="1">
+      <w:start w:val="1"/>
+      <w:numFmt w:val="lowerRoman"/>
+      <w:lvlText w:val="%3."/>
+      <w:lvlJc w:val="right"/>
+      <w:pPr>
+        <w:ind w:left="2160" w:hanging="180"/>
+      </w:pPr>
+    </w:lvl>
+    <w:lvl w:ilvl="3" w:tplc="0415000F" w:tentative="1">
+      <w:start w:val="1"/>
+      <w:numFmt w:val="decimal"/>
+      <w:lvlText w:val="%4."/>
+      <w:lvlJc w:val="left"/>
+      <w:pPr>
+        <w:ind w:left="2880" w:hanging="360"/>
+      </w:pPr>
+    </w:lvl>
+    <w:lvl w:ilvl="4" w:tplc="04150019" w:tentative="1">
+      <w:start w:val="1"/>
+      <w:numFmt w:val="lowerLetter"/>
+      <w:lvlText w:val="%5."/>
+      <w:lvlJc w:val="left"/>
+      <w:pPr>
+        <w:ind w:left="3600" w:hanging="360"/>
+      </w:pPr>
+    </w:lvl>
+    <w:lvl w:ilvl="5" w:tplc="0415001B" w:tentative="1">
+      <w:start w:val="1"/>
+      <w:numFmt w:val="lowerRoman"/>
+      <w:lvlText w:val="%6."/>
+      <w:lvlJc w:val="right"/>
+      <w:pPr>
+        <w:ind w:left="4320" w:hanging="180"/>
+      </w:pPr>
+    </w:lvl>
+    <w:lvl w:ilvl="6" w:tplc="0415000F" w:tentative="1">
+      <w:start w:val="1"/>
+      <w:numFmt w:val="decimal"/>
+      <w:lvlText w:val="%7."/>
+      <w:lvlJc w:val="left"/>
+      <w:pPr>
+        <w:ind w:left="5040" w:hanging="360"/>
+      </w:pPr>
+    </w:lvl>
+    <w:lvl w:ilvl="7" w:tplc="04150019" w:tentative="1">
+      <w:start w:val="1"/>
+      <w:numFmt w:val="lowerLetter"/>
+      <w:lvlText w:val="%8."/>
+      <w:lvlJc w:val="left"/>
+      <w:pPr>
+        <w:ind w:left="5760" w:hanging="360"/>
+      </w:pPr>
+    </w:lvl>
+    <w:lvl w:ilvl="8" w:tplc="0415001B" w:tentative="1">
+      <w:start w:val="1"/>
+      <w:numFmt w:val="lowerRoman"/>
+      <w:lvlText w:val="%9."/>
+      <w:lvlJc w:val="right"/>
+      <w:pPr>
+        <w:ind w:left="6480" w:hanging="180"/>
+      </w:pPr>
+    </w:lvl>
+  </w:abstractNum>
+  <w:abstractNum w:abstractNumId="15" w15:restartNumberingAfterBreak="0">
+    <w:nsid w:val="70DB6163"/>
+    <w:multiLevelType w:val="hybridMultilevel"/>
+    <w:tmpl w:val="46105EEE"/>
+    <w:lvl w:ilvl="0" w:tplc="0415000F">
+      <w:start w:val="1"/>
+      <w:numFmt w:val="decimal"/>
+      <w:lvlText w:val="%1."/>
+      <w:lvlJc w:val="left"/>
+      <w:pPr>
+        <w:ind w:left="720" w:hanging="360"/>
+      </w:pPr>
+    </w:lvl>
+    <w:lvl w:ilvl="1" w:tplc="04150019" w:tentative="1">
+      <w:start w:val="1"/>
+      <w:numFmt w:val="lowerLetter"/>
+      <w:lvlText w:val="%2."/>
+      <w:lvlJc w:val="left"/>
+      <w:pPr>
+        <w:ind w:left="1440" w:hanging="360"/>
+      </w:pPr>
+    </w:lvl>
+    <w:lvl w:ilvl="2" w:tplc="0415001B" w:tentative="1">
+      <w:start w:val="1"/>
+      <w:numFmt w:val="lowerRoman"/>
+      <w:lvlText w:val="%3."/>
+      <w:lvlJc w:val="right"/>
+      <w:pPr>
+        <w:ind w:left="2160" w:hanging="180"/>
+      </w:pPr>
+    </w:lvl>
+    <w:lvl w:ilvl="3" w:tplc="0415000F" w:tentative="1">
+      <w:start w:val="1"/>
+      <w:numFmt w:val="decimal"/>
+      <w:lvlText w:val="%4."/>
+      <w:lvlJc w:val="left"/>
+      <w:pPr>
+        <w:ind w:left="2880" w:hanging="360"/>
+      </w:pPr>
+    </w:lvl>
+    <w:lvl w:ilvl="4" w:tplc="04150019" w:tentative="1">
+      <w:start w:val="1"/>
+      <w:numFmt w:val="lowerLetter"/>
+      <w:lvlText w:val="%5."/>
+      <w:lvlJc w:val="left"/>
+      <w:pPr>
+        <w:ind w:left="3600" w:hanging="360"/>
+      </w:pPr>
+    </w:lvl>
+    <w:lvl w:ilvl="5" w:tplc="0415001B" w:tentative="1">
+      <w:start w:val="1"/>
+      <w:numFmt w:val="lowerRoman"/>
+      <w:lvlText w:val="%6."/>
+      <w:lvlJc w:val="right"/>
+      <w:pPr>
+        <w:ind w:left="4320" w:hanging="180"/>
+      </w:pPr>
+    </w:lvl>
+    <w:lvl w:ilvl="6" w:tplc="0415000F" w:tentative="1">
+      <w:start w:val="1"/>
+      <w:numFmt w:val="decimal"/>
+      <w:lvlText w:val="%7."/>
+      <w:lvlJc w:val="left"/>
+      <w:pPr>
+        <w:ind w:left="5040" w:hanging="360"/>
+      </w:pPr>
+    </w:lvl>
+    <w:lvl w:ilvl="7" w:tplc="04150019" w:tentative="1">
+      <w:start w:val="1"/>
+      <w:numFmt w:val="lowerLetter"/>
+      <w:lvlText w:val="%8."/>
+      <w:lvlJc w:val="left"/>
+      <w:pPr>
+        <w:ind w:left="5760" w:hanging="360"/>
+      </w:pPr>
+    </w:lvl>
+    <w:lvl w:ilvl="8" w:tplc="0415001B" w:tentative="1">
+      <w:start w:val="1"/>
+      <w:numFmt w:val="lowerRoman"/>
+      <w:lvlText w:val="%9."/>
+      <w:lvlJc w:val="right"/>
+      <w:pPr>
+        <w:ind w:left="6480" w:hanging="180"/>
+      </w:pPr>
+    </w:lvl>
+  </w:abstractNum>
+  <w:abstractNum w:abstractNumId="16" w15:restartNumberingAfterBreak="0">
+    <w:nsid w:val="71CB37AD"/>
+    <w:multiLevelType w:val="hybridMultilevel"/>
+    <w:tmpl w:val="A34E7A8C"/>
+    <w:lvl w:ilvl="0" w:tplc="0415000F">
+      <w:start w:val="1"/>
+      <w:numFmt w:val="decimal"/>
+      <w:lvlText w:val="%1."/>
+      <w:lvlJc w:val="left"/>
+      <w:pPr>
+        <w:ind w:left="720" w:hanging="360"/>
+      </w:pPr>
+      <w:rPr>
+        <w:rFonts w:hint="default"/>
+      </w:rPr>
+    </w:lvl>
+    <w:lvl w:ilvl="1" w:tplc="04150019" w:tentative="1">
+      <w:start w:val="1"/>
+      <w:numFmt w:val="lowerLetter"/>
+      <w:lvlText w:val="%2."/>
+      <w:lvlJc w:val="left"/>
+      <w:pPr>
+        <w:ind w:left="1440" w:hanging="360"/>
+      </w:pPr>
+    </w:lvl>
+    <w:lvl w:ilvl="2" w:tplc="0415001B" w:tentative="1">
+      <w:start w:val="1"/>
+      <w:numFmt w:val="lowerRoman"/>
+      <w:lvlText w:val="%3."/>
+      <w:lvlJc w:val="right"/>
+      <w:pPr>
+        <w:ind w:left="2160" w:hanging="180"/>
+      </w:pPr>
+    </w:lvl>
+    <w:lvl w:ilvl="3" w:tplc="0415000F" w:tentative="1">
+      <w:start w:val="1"/>
+      <w:numFmt w:val="decimal"/>
+      <w:lvlText w:val="%4."/>
+      <w:lvlJc w:val="left"/>
+      <w:pPr>
+        <w:ind w:left="2880" w:hanging="360"/>
+      </w:pPr>
+    </w:lvl>
+    <w:lvl w:ilvl="4" w:tplc="04150019" w:tentative="1">
+      <w:start w:val="1"/>
+      <w:numFmt w:val="lowerLetter"/>
+      <w:lvlText w:val="%5."/>
+      <w:lvlJc w:val="left"/>
+      <w:pPr>
+        <w:ind w:left="3600" w:hanging="360"/>
+      </w:pPr>
+    </w:lvl>
+    <w:lvl w:ilvl="5" w:tplc="0415001B" w:tentative="1">
+      <w:start w:val="1"/>
+      <w:numFmt w:val="lowerRoman"/>
+      <w:lvlText w:val="%6."/>
+      <w:lvlJc w:val="right"/>
+      <w:pPr>
+        <w:ind w:left="4320" w:hanging="180"/>
+      </w:pPr>
+    </w:lvl>
+    <w:lvl w:ilvl="6" w:tplc="0415000F" w:tentative="1">
+      <w:start w:val="1"/>
+      <w:numFmt w:val="decimal"/>
+      <w:lvlText w:val="%7."/>
+      <w:lvlJc w:val="left"/>
+      <w:pPr>
+        <w:ind w:left="5040" w:hanging="360"/>
+      </w:pPr>
+    </w:lvl>
+    <w:lvl w:ilvl="7" w:tplc="04150019" w:tentative="1">
+      <w:start w:val="1"/>
+      <w:numFmt w:val="lowerLetter"/>
+      <w:lvlText w:val="%8."/>
+      <w:lvlJc w:val="left"/>
+      <w:pPr>
+        <w:ind w:left="5760" w:hanging="360"/>
+      </w:pPr>
+    </w:lvl>
+    <w:lvl w:ilvl="8" w:tplc="0415001B" w:tentative="1">
+      <w:start w:val="1"/>
+      <w:numFmt w:val="lowerRoman"/>
+      <w:lvlText w:val="%9."/>
+      <w:lvlJc w:val="right"/>
+      <w:pPr>
+        <w:ind w:left="6480" w:hanging="180"/>
+      </w:pPr>
+    </w:lvl>
+  </w:abstractNum>
+  <w:abstractNum w:abstractNumId="17" w15:restartNumberingAfterBreak="0">
+    <w:nsid w:val="77A71F88"/>
+    <w:multiLevelType w:val="hybridMultilevel"/>
+    <w:tmpl w:val="B6E046E6"/>
+    <w:lvl w:ilvl="0" w:tplc="0415000F">
+      <w:start w:val="1"/>
+      <w:numFmt w:val="decimal"/>
+      <w:lvlText w:val="%1."/>
+      <w:lvlJc w:val="left"/>
+      <w:pPr>
+        <w:ind w:left="720" w:hanging="360"/>
+      </w:pPr>
+    </w:lvl>
+    <w:lvl w:ilvl="1" w:tplc="04150019" w:tentative="1">
+      <w:start w:val="1"/>
+      <w:numFmt w:val="lowerLetter"/>
+      <w:lvlText w:val="%2."/>
+      <w:lvlJc w:val="left"/>
+      <w:pPr>
+        <w:ind w:left="1440" w:hanging="360"/>
+      </w:pPr>
+    </w:lvl>
+    <w:lvl w:ilvl="2" w:tplc="0415001B" w:tentative="1">
+      <w:start w:val="1"/>
+      <w:numFmt w:val="lowerRoman"/>
+      <w:lvlText w:val="%3."/>
+      <w:lvlJc w:val="right"/>
+      <w:pPr>
+        <w:ind w:left="2160" w:hanging="180"/>
+      </w:pPr>
+    </w:lvl>
+    <w:lvl w:ilvl="3" w:tplc="0415000F" w:tentative="1">
+      <w:start w:val="1"/>
+      <w:numFmt w:val="decimal"/>
+      <w:lvlText w:val="%4."/>
+      <w:lvlJc w:val="left"/>
+      <w:pPr>
+        <w:ind w:left="2880" w:hanging="360"/>
+      </w:pPr>
+    </w:lvl>
+    <w:lvl w:ilvl="4" w:tplc="04150019" w:tentative="1">
+      <w:start w:val="1"/>
+      <w:numFmt w:val="lowerLetter"/>
+      <w:lvlText w:val="%5."/>
+      <w:lvlJc w:val="left"/>
+      <w:pPr>
+        <w:ind w:left="3600" w:hanging="360"/>
+      </w:pPr>
+    </w:lvl>
+    <w:lvl w:ilvl="5" w:tplc="0415001B" w:tentative="1">
+      <w:start w:val="1"/>
+      <w:numFmt w:val="lowerRoman"/>
+      <w:lvlText w:val="%6."/>
+      <w:lvlJc w:val="right"/>
+      <w:pPr>
+        <w:ind w:left="4320" w:hanging="180"/>
+      </w:pPr>
+    </w:lvl>
+    <w:lvl w:ilvl="6" w:tplc="0415000F" w:tentative="1">
+      <w:start w:val="1"/>
+      <w:numFmt w:val="decimal"/>
+      <w:lvlText w:val="%7."/>
+      <w:lvlJc w:val="left"/>
+      <w:pPr>
+        <w:ind w:left="5040" w:hanging="360"/>
+      </w:pPr>
+    </w:lvl>
+    <w:lvl w:ilvl="7" w:tplc="04150019" w:tentative="1">
+      <w:start w:val="1"/>
+      <w:numFmt w:val="lowerLetter"/>
+      <w:lvlText w:val="%8."/>
+      <w:lvlJc w:val="left"/>
+      <w:pPr>
+        <w:ind w:left="5760" w:hanging="360"/>
+      </w:pPr>
+    </w:lvl>
+    <w:lvl w:ilvl="8" w:tplc="0415001B" w:tentative="1">
+      <w:start w:val="1"/>
+      <w:numFmt w:val="lowerRoman"/>
+      <w:lvlText w:val="%9."/>
+      <w:lvlJc w:val="right"/>
+      <w:pPr>
+        <w:ind w:left="6480" w:hanging="180"/>
+      </w:pPr>
+    </w:lvl>
+  </w:abstractNum>
   <w:num w:numId="1">
+    <w:abstractNumId w:val="1"/>
+  </w:num>
+  <w:num w:numId="2">
+    <w:abstractNumId w:val="13"/>
+  </w:num>
+  <w:num w:numId="3">
+    <w:abstractNumId w:val="2"/>
+  </w:num>
+  <w:num w:numId="4">
+    <w:abstractNumId w:val="8"/>
+  </w:num>
+  <w:num w:numId="5">
     <w:abstractNumId w:val="0"/>
   </w:num>
-  <w:num w:numId="2">
+  <w:num w:numId="6">
+    <w:abstractNumId w:val="10"/>
+  </w:num>
+  <w:num w:numId="7">
+    <w:abstractNumId w:val="11"/>
+  </w:num>
+  <w:num w:numId="8">
+    <w:abstractNumId w:val="15"/>
+  </w:num>
+  <w:num w:numId="9">
+    <w:abstractNumId w:val="17"/>
+  </w:num>
+  <w:num w:numId="10">
+    <w:abstractNumId w:val="14"/>
+  </w:num>
+  <w:num w:numId="11">
+    <w:abstractNumId w:val="16"/>
+  </w:num>
+  <w:num w:numId="12">
+    <w:abstractNumId w:val="12"/>
+  </w:num>
+  <w:num w:numId="13">
+    <w:abstractNumId w:val="9"/>
+  </w:num>
+  <w:num w:numId="14">
+    <w:abstractNumId w:val="4"/>
+  </w:num>
+  <w:num w:numId="15">
+    <w:abstractNumId w:val="6"/>
+  </w:num>
+  <w:num w:numId="16">
     <w:abstractNumId w:val="3"/>
   </w:num>
-  <w:num w:numId="3">
-    <w:abstractNumId w:val="1"/>
+  <w:num w:numId="17">
+    <w:abstractNumId w:val="7"/>
   </w:num>
-  <w:num w:numId="4">
-    <w:abstractNumId w:val="2"/>
+  <w:num w:numId="18">
+    <w:abstractNumId w:val="5"/>
   </w:num>
 </w:numbering>
 </file>
@@ -2066,10 +6139,31 @@
       <w:szCs w:val="32"/>
     </w:rPr>
   </w:style>
+  <w:style w:type="paragraph" w:styleId="Nagwek2">
+    <w:name w:val="heading 2"/>
+    <w:basedOn w:val="Normalny"/>
+    <w:next w:val="Normalny"/>
+    <w:link w:val="Nagwek2Znak"/>
+    <w:uiPriority w:val="9"/>
+    <w:unhideWhenUsed/>
+    <w:qFormat/>
+    <w:rsid w:val="001D5AD4"/>
+    <w:pPr>
+      <w:keepNext/>
+      <w:keepLines/>
+      <w:spacing w:before="40" w:after="0"/>
+      <w:outlineLvl w:val="1"/>
+    </w:pPr>
+    <w:rPr>
+      <w:rFonts w:asciiTheme="majorHAnsi" w:eastAsiaTheme="majorEastAsia" w:hAnsiTheme="majorHAnsi" w:cstheme="majorBidi"/>
+      <w:color w:val="2F5496" w:themeColor="accent1" w:themeShade="BF"/>
+      <w:sz w:val="26"/>
+      <w:szCs w:val="26"/>
+    </w:rPr>
+  </w:style>
   <w:style w:type="character" w:default="1" w:styleId="Domylnaczcionkaakapitu">
     <w:name w:val="Default Paragraph Font"/>
     <w:uiPriority w:val="1"/>
-    <w:semiHidden/>
     <w:unhideWhenUsed/>
   </w:style>
   <w:style w:type="table" w:default="1" w:styleId="Standardowy">
@@ -2188,6 +6282,63 @@
       <w:color w:val="0563C1" w:themeColor="hyperlink"/>
       <w:u w:val="single"/>
     </w:rPr>
+  </w:style>
+  <w:style w:type="table" w:styleId="Tabela-Siatka">
+    <w:name w:val="Table Grid"/>
+    <w:basedOn w:val="Standardowy"/>
+    <w:uiPriority w:val="39"/>
+    <w:rsid w:val="00C27F36"/>
+    <w:pPr>
+      <w:spacing w:after="0" w:line="240" w:lineRule="auto"/>
+    </w:pPr>
+    <w:tblPr>
+      <w:tblBorders>
+        <w:top w:val="single" w:sz="4" w:space="0" w:color="auto"/>
+        <w:left w:val="single" w:sz="4" w:space="0" w:color="auto"/>
+        <w:bottom w:val="single" w:sz="4" w:space="0" w:color="auto"/>
+        <w:right w:val="single" w:sz="4" w:space="0" w:color="auto"/>
+        <w:insideH w:val="single" w:sz="4" w:space="0" w:color="auto"/>
+        <w:insideV w:val="single" w:sz="4" w:space="0" w:color="auto"/>
+      </w:tblBorders>
+    </w:tblPr>
+  </w:style>
+  <w:style w:type="character" w:styleId="Nierozpoznanawzmianka">
+    <w:name w:val="Unresolved Mention"/>
+    <w:basedOn w:val="Domylnaczcionkaakapitu"/>
+    <w:uiPriority w:val="99"/>
+    <w:semiHidden/>
+    <w:unhideWhenUsed/>
+    <w:rsid w:val="001D5AD4"/>
+    <w:rPr>
+      <w:color w:val="605E5C"/>
+      <w:shd w:val="clear" w:color="auto" w:fill="E1DFDD"/>
+    </w:rPr>
+  </w:style>
+  <w:style w:type="character" w:customStyle="1" w:styleId="Nagwek2Znak">
+    <w:name w:val="Nagłówek 2 Znak"/>
+    <w:basedOn w:val="Domylnaczcionkaakapitu"/>
+    <w:link w:val="Nagwek2"/>
+    <w:uiPriority w:val="9"/>
+    <w:rsid w:val="001D5AD4"/>
+    <w:rPr>
+      <w:rFonts w:asciiTheme="majorHAnsi" w:eastAsiaTheme="majorEastAsia" w:hAnsiTheme="majorHAnsi" w:cstheme="majorBidi"/>
+      <w:color w:val="2F5496" w:themeColor="accent1" w:themeShade="BF"/>
+      <w:sz w:val="26"/>
+      <w:szCs w:val="26"/>
+    </w:rPr>
+  </w:style>
+  <w:style w:type="paragraph" w:styleId="Spistreci2">
+    <w:name w:val="toc 2"/>
+    <w:basedOn w:val="Normalny"/>
+    <w:next w:val="Normalny"/>
+    <w:autoRedefine/>
+    <w:uiPriority w:val="39"/>
+    <w:unhideWhenUsed/>
+    <w:rsid w:val="00665950"/>
+    <w:pPr>
+      <w:spacing w:after="100"/>
+      <w:ind w:left="220"/>
+    </w:pPr>
   </w:style>
 </w:styles>
 </file>
